--- a/NCALC SCHEDULER USER DOCUMENTATION.docx
+++ b/NCALC SCHEDULER USER DOCUMENTATION.docx
@@ -10,44 +10,320 @@
       <w:r>
         <w:t>NCALC SCHEDULER</w:t>
       </w:r>
+    </w:p>
+    <w:p>
+      <w:pPr>
+        <w:pStyle w:val="Title"/>
+        <w:jc w:val="center"/>
+      </w:pPr>
+      <w:r>
+        <w:t>User Documentation</w:t>
+      </w:r>
+    </w:p>
+    <w:p/>
+    <w:p>
+      <w:r>
+        <w:t>For internal use only by authorized employees of Northern California Assistive Living Center.</w:t>
+      </w:r>
+    </w:p>
+    <w:p>
+      <w:r>
+        <w:t xml:space="preserve">While great efforts were made to ensure accurate and up-to-date information </w:t>
+      </w:r>
+      <w:r>
+        <w:t>i</w:t>
+      </w:r>
+      <w:r>
+        <w:t xml:space="preserve">n this </w:t>
+      </w:r>
+      <w:r>
+        <w:t>document</w:t>
+      </w:r>
+      <w:r>
+        <w:t xml:space="preserve">, </w:t>
+      </w:r>
+      <w:r>
+        <w:t>we</w:t>
+      </w:r>
+      <w:r>
+        <w:t xml:space="preserve"> makes no representations or warranties whatsoever, express or implied, a</w:t>
+      </w:r>
+      <w:r>
+        <w:t>s to the content of this document</w:t>
+      </w:r>
+      <w:r>
+        <w:t xml:space="preserve"> and the products and services described therein, including, without limitation, with respect to accuracy, completeness, non-infringement, merchantability, fitness for a particular purpose, or availability,</w:t>
+      </w:r>
+      <w:r>
+        <w:t xml:space="preserve"> and we disclaim</w:t>
+      </w:r>
+      <w:r>
+        <w:t xml:space="preserve"> any liability for losses or damages of any kind, including losses or damages resulting from the use of inf</w:t>
+      </w:r>
+      <w:r>
+        <w:t>ormation taken from this documentation</w:t>
+      </w:r>
+      <w:r>
+        <w:t>.</w:t>
+      </w:r>
       <w:bookmarkStart w:id="0" w:name="_GoBack"/>
       <w:bookmarkEnd w:id="0"/>
     </w:p>
     <w:p>
+      <w:r>
+        <w:br w:type="page"/>
+      </w:r>
+    </w:p>
+    <w:p>
       <w:pPr>
         <w:pStyle w:val="Title"/>
         <w:jc w:val="center"/>
       </w:pPr>
       <w:r>
-        <w:t>User Documentation</w:t>
+        <w:lastRenderedPageBreak/>
+        <w:t>TABLE OF CONTENTS</w:t>
+      </w:r>
+    </w:p>
+    <w:p>
+      <w:pPr>
+        <w:rPr>
+          <w:rFonts w:asciiTheme="majorHAnsi" w:eastAsiaTheme="majorEastAsia" w:hAnsiTheme="majorHAnsi" w:cstheme="majorBidi"/>
+          <w:color w:val="2E74B5" w:themeColor="accent1" w:themeShade="BF"/>
+          <w:sz w:val="32"/>
+          <w:szCs w:val="32"/>
+        </w:rPr>
+      </w:pPr>
+      <w:r>
+        <w:br w:type="page"/>
+      </w:r>
+    </w:p>
+    <w:p>
+      <w:pPr>
+        <w:pStyle w:val="Heading1"/>
+      </w:pPr>
+      <w:bookmarkStart w:id="1" w:name="_Main_Menu"/>
+      <w:bookmarkStart w:id="2" w:name="_Toc399706004"/>
+      <w:bookmarkEnd w:id="1"/>
+      <w:r>
+        <w:lastRenderedPageBreak/>
+        <w:t>Main Menu</w:t>
+      </w:r>
+      <w:bookmarkEnd w:id="2"/>
+    </w:p>
+    <w:p>
+      <w:r>
+        <w:t>This form will allow you to navigate to the features of the NCALC Scheduler that you wish to use.</w:t>
+      </w:r>
+    </w:p>
+    <w:p>
+      <w:pPr>
+        <w:pStyle w:val="Heading2"/>
+      </w:pPr>
+      <w:r>
+        <w:t>BUTTONS:</w:t>
+      </w:r>
+    </w:p>
+    <w:p>
+      <w:pPr>
+        <w:pStyle w:val="ListParagraph"/>
+        <w:numPr>
+          <w:ilvl w:val="0"/>
+          <w:numId w:val="3"/>
+        </w:numPr>
+      </w:pPr>
+      <w:r>
+        <w:t>CREATE</w:t>
+      </w:r>
+      <w:r>
+        <w:t xml:space="preserve"> MEETING</w:t>
+      </w:r>
+      <w:r>
+        <w:t xml:space="preserve">: This button </w:t>
+      </w:r>
+      <w:r>
+        <w:t>takes you to the form to create a meeting for a specific house.</w:t>
+      </w:r>
+    </w:p>
+    <w:p>
+      <w:pPr>
+        <w:pStyle w:val="ListParagraph"/>
+        <w:numPr>
+          <w:ilvl w:val="0"/>
+          <w:numId w:val="3"/>
+        </w:numPr>
+      </w:pPr>
+      <w:r>
+        <w:t>ADD/EDIT CLIENT</w:t>
+      </w:r>
+      <w:r>
+        <w:t>: This button takes you to the form to create</w:t>
+      </w:r>
+      <w:r>
+        <w:t xml:space="preserve"> or edit a client.</w:t>
+      </w:r>
+    </w:p>
+    <w:p>
+      <w:pPr>
+        <w:pStyle w:val="ListParagraph"/>
+        <w:numPr>
+          <w:ilvl w:val="0"/>
+          <w:numId w:val="3"/>
+        </w:numPr>
+      </w:pPr>
+      <w:hyperlink w:anchor="_Create_Employee" w:history="1">
+        <w:r>
+          <w:rPr>
+            <w:rStyle w:val="Hyperlink"/>
+          </w:rPr>
+          <w:t>ADD/</w:t>
+        </w:r>
+      </w:hyperlink>
+      <w:hyperlink w:anchor="_Edit_Employee" w:history="1">
+        <w:r>
+          <w:rPr>
+            <w:rStyle w:val="Hyperlink"/>
+          </w:rPr>
+          <w:t>EDIT EMPLOYEE</w:t>
+        </w:r>
+      </w:hyperlink>
+      <w:r>
+        <w:t xml:space="preserve">: </w:t>
+      </w:r>
+      <w:r>
+        <w:t>This button takes you to the form to create</w:t>
+      </w:r>
+      <w:r>
+        <w:t xml:space="preserve"> or edit an employee</w:t>
+      </w:r>
+      <w:r>
+        <w:t>.</w:t>
+      </w:r>
+    </w:p>
+    <w:p>
+      <w:pPr>
+        <w:pStyle w:val="ListParagraph"/>
+        <w:numPr>
+          <w:ilvl w:val="0"/>
+          <w:numId w:val="3"/>
+        </w:numPr>
+      </w:pPr>
+      <w:r>
+        <w:t xml:space="preserve">ADD/EDIT </w:t>
+      </w:r>
+      <w:r>
+        <w:t>HOUSE</w:t>
+      </w:r>
+      <w:r>
+        <w:t>: This button takes you to the form to create</w:t>
+      </w:r>
+      <w:r>
+        <w:t xml:space="preserve"> or edit a house of clients</w:t>
+      </w:r>
+      <w:r>
+        <w:t>.</w:t>
+      </w:r>
+    </w:p>
+    <w:p>
+      <w:pPr>
+        <w:pStyle w:val="ListParagraph"/>
+        <w:numPr>
+          <w:ilvl w:val="0"/>
+          <w:numId w:val="3"/>
+        </w:numPr>
+      </w:pPr>
+      <w:r>
+        <w:t xml:space="preserve">EDIT DEFAULT SHIFT: </w:t>
+      </w:r>
+      <w:r>
+        <w:t xml:space="preserve">This button takes you to the form to </w:t>
+      </w:r>
+      <w:r>
+        <w:t>edit the default weekly shift assignments for a house</w:t>
+      </w:r>
+      <w:r>
+        <w:t>.</w:t>
+      </w:r>
+    </w:p>
+    <w:p>
+      <w:pPr>
+        <w:pStyle w:val="ListParagraph"/>
+        <w:numPr>
+          <w:ilvl w:val="0"/>
+          <w:numId w:val="3"/>
+        </w:numPr>
+      </w:pPr>
+      <w:r>
+        <w:t>VIEW CALENDAR: This button takes you to the form that will display all the shifts for a house in a 6-week period.</w:t>
       </w:r>
     </w:p>
     <w:p/>
+    <w:p/>
+    <w:p>
+      <w:pPr>
+        <w:rPr>
+          <w:rFonts w:asciiTheme="majorHAnsi" w:eastAsiaTheme="majorEastAsia" w:hAnsiTheme="majorHAnsi" w:cstheme="majorBidi"/>
+          <w:color w:val="2E74B5" w:themeColor="accent1" w:themeShade="BF"/>
+          <w:sz w:val="32"/>
+          <w:szCs w:val="32"/>
+        </w:rPr>
+      </w:pPr>
+      <w:r>
+        <w:br w:type="page"/>
+      </w:r>
+    </w:p>
     <w:p>
       <w:pPr>
         <w:pStyle w:val="Heading1"/>
       </w:pPr>
-      <w:r>
+      <w:bookmarkStart w:id="3" w:name="_Create_Employee"/>
+      <w:bookmarkStart w:id="4" w:name="_Toc399706005"/>
+      <w:bookmarkEnd w:id="3"/>
+      <w:r>
+        <w:lastRenderedPageBreak/>
         <w:t>Create Employee</w:t>
       </w:r>
-    </w:p>
-    <w:p>
-      <w:r>
-        <w:t>In the main menu, click on the Create/Edit Employee button</w:t>
-      </w:r>
-    </w:p>
-    <w:p>
-      <w:r>
-        <w:t>Fill in all appropriate fields in this form and click on the Post button.</w:t>
+      <w:bookmarkEnd w:id="4"/>
+    </w:p>
+    <w:p>
+      <w:r>
+        <w:t xml:space="preserve">In the </w:t>
+      </w:r>
+      <w:hyperlink w:anchor="_Main_Menu" w:history="1">
+        <w:r>
+          <w:rPr>
+            <w:rStyle w:val="Hyperlink"/>
+          </w:rPr>
+          <w:t>Main Menu</w:t>
+        </w:r>
+      </w:hyperlink>
+      <w:r>
+        <w:t>, click on the Create/Edit Employee button</w:t>
+      </w:r>
+    </w:p>
+    <w:p>
+      <w:r>
+        <w:t>Fill in all appropriate fields in</w:t>
+      </w:r>
+      <w:r>
+        <w:t xml:space="preserve"> this form and click on the Create</w:t>
+      </w:r>
+      <w:r>
+        <w:t xml:space="preserve"> button.</w:t>
       </w:r>
     </w:p>
     <w:p>
       <w:pPr>
         <w:pStyle w:val="Heading2"/>
+        <w:tabs>
+          <w:tab w:val="left" w:pos="1915"/>
+        </w:tabs>
       </w:pPr>
       <w:r>
         <w:t>FIELDS:</w:t>
       </w:r>
+      <w:r>
+        <w:tab/>
+      </w:r>
     </w:p>
     <w:p>
       <w:pPr>
@@ -233,6 +509,337 @@
       <w:r>
         <w:t>CANCEL: This will clear the screen of data and return you to the Main Menu.</w:t>
       </w:r>
+    </w:p>
+    <w:p>
+      <w:r>
+        <w:br w:type="page"/>
+      </w:r>
+    </w:p>
+    <w:p>
+      <w:pPr>
+        <w:pStyle w:val="Heading1"/>
+      </w:pPr>
+      <w:bookmarkStart w:id="5" w:name="_Edit_Employee"/>
+      <w:bookmarkStart w:id="6" w:name="_Toc399706006"/>
+      <w:bookmarkEnd w:id="5"/>
+      <w:r>
+        <w:lastRenderedPageBreak/>
+        <w:t>Edit</w:t>
+      </w:r>
+      <w:r>
+        <w:t xml:space="preserve"> Employee</w:t>
+      </w:r>
+      <w:bookmarkEnd w:id="6"/>
+    </w:p>
+    <w:p>
+      <w:pPr>
+        <w:tabs>
+          <w:tab w:val="left" w:pos="6453"/>
+        </w:tabs>
+      </w:pPr>
+      <w:r>
+        <w:t xml:space="preserve">In the </w:t>
+      </w:r>
+      <w:hyperlink w:anchor="_Main_Menu" w:history="1">
+        <w:r>
+          <w:rPr>
+            <w:rStyle w:val="Hyperlink"/>
+          </w:rPr>
+          <w:t>Main Menu</w:t>
+        </w:r>
+      </w:hyperlink>
+      <w:r>
+        <w:t>, click on the Create/Edit Employee button</w:t>
+      </w:r>
+      <w:r>
+        <w:tab/>
+      </w:r>
+    </w:p>
+    <w:p>
+      <w:r>
+        <w:t>Select an employee from the Existing Employee drop down box.</w:t>
+      </w:r>
+    </w:p>
+    <w:p>
+      <w:r>
+        <w:t>Fill in all appropriate fields in</w:t>
+      </w:r>
+      <w:r>
+        <w:t xml:space="preserve"> this form and click on the Update</w:t>
+      </w:r>
+      <w:r>
+        <w:t xml:space="preserve"> button.</w:t>
+      </w:r>
+    </w:p>
+    <w:p>
+      <w:pPr>
+        <w:pStyle w:val="Heading2"/>
+        <w:tabs>
+          <w:tab w:val="left" w:pos="1915"/>
+        </w:tabs>
+      </w:pPr>
+      <w:r>
+        <w:t>FIELDS:</w:t>
+      </w:r>
+      <w:r>
+        <w:tab/>
+      </w:r>
+    </w:p>
+    <w:p>
+      <w:pPr>
+        <w:pStyle w:val="ListParagraph"/>
+        <w:numPr>
+          <w:ilvl w:val="0"/>
+          <w:numId w:val="2"/>
+        </w:numPr>
+      </w:pPr>
+      <w:r>
+        <w:t xml:space="preserve">EXISTING EMPLOYEES: </w:t>
+      </w:r>
+      <w:r>
+        <w:t>Used to select an employee</w:t>
+      </w:r>
+    </w:p>
+    <w:p>
+      <w:pPr>
+        <w:pStyle w:val="ListParagraph"/>
+        <w:numPr>
+          <w:ilvl w:val="0"/>
+          <w:numId w:val="2"/>
+        </w:numPr>
+      </w:pPr>
+      <w:r>
+        <w:t>LAST: Employee’s Last Name. This is a required Field.</w:t>
+      </w:r>
+    </w:p>
+    <w:p>
+      <w:pPr>
+        <w:pStyle w:val="ListParagraph"/>
+        <w:numPr>
+          <w:ilvl w:val="0"/>
+          <w:numId w:val="2"/>
+        </w:numPr>
+      </w:pPr>
+      <w:r>
+        <w:t>FIRST: Employee’s First Name. This is a required Field.</w:t>
+      </w:r>
+    </w:p>
+    <w:p>
+      <w:pPr>
+        <w:pStyle w:val="ListParagraph"/>
+        <w:numPr>
+          <w:ilvl w:val="0"/>
+          <w:numId w:val="2"/>
+        </w:numPr>
+      </w:pPr>
+      <w:r>
+        <w:t xml:space="preserve">MI: Employee’s Middle Initial </w:t>
+      </w:r>
+    </w:p>
+    <w:p>
+      <w:pPr>
+        <w:pStyle w:val="ListParagraph"/>
+        <w:numPr>
+          <w:ilvl w:val="0"/>
+          <w:numId w:val="2"/>
+        </w:numPr>
+      </w:pPr>
+      <w:r>
+        <w:t>REGIONAL CENTER: This drop down will allow you to select which regional center is associated with this employee’s area of employment.</w:t>
+      </w:r>
+    </w:p>
+    <w:p>
+      <w:pPr>
+        <w:pStyle w:val="ListParagraph"/>
+        <w:numPr>
+          <w:ilvl w:val="0"/>
+          <w:numId w:val="2"/>
+        </w:numPr>
+      </w:pPr>
+      <w:r>
+        <w:t>PAY RATE: The Employee’s pay per hour. Do not enter values for daily/weekly/monthly/annual pay here.</w:t>
+      </w:r>
+    </w:p>
+    <w:p>
+      <w:pPr>
+        <w:pStyle w:val="ListParagraph"/>
+        <w:numPr>
+          <w:ilvl w:val="0"/>
+          <w:numId w:val="2"/>
+        </w:numPr>
+      </w:pPr>
+      <w:r>
+        <w:t>SICK LEAVE RATE: The rate at which an employee accrues sick leave. This metric is not yet defined.</w:t>
+      </w:r>
+    </w:p>
+    <w:p>
+      <w:pPr>
+        <w:pStyle w:val="ListParagraph"/>
+        <w:numPr>
+          <w:ilvl w:val="0"/>
+          <w:numId w:val="2"/>
+        </w:numPr>
+      </w:pPr>
+      <w:r>
+        <w:t>TITLE: The employee’s title with the organization</w:t>
+      </w:r>
+    </w:p>
+    <w:p>
+      <w:pPr>
+        <w:pStyle w:val="ListParagraph"/>
+        <w:numPr>
+          <w:ilvl w:val="0"/>
+          <w:numId w:val="2"/>
+        </w:numPr>
+      </w:pPr>
+      <w:r>
+        <w:t>PHONE: The employee’s phone number. Value may either be in 10 digit or 7 digit format.</w:t>
+      </w:r>
+    </w:p>
+    <w:p>
+      <w:pPr>
+        <w:pStyle w:val="ListParagraph"/>
+        <w:numPr>
+          <w:ilvl w:val="0"/>
+          <w:numId w:val="2"/>
+        </w:numPr>
+      </w:pPr>
+      <w:r>
+        <w:t>HIRE DATE: in 9/15/1999 format. If this is left blank it will default to the current day’s date.</w:t>
+      </w:r>
+    </w:p>
+    <w:p>
+      <w:pPr>
+        <w:pStyle w:val="ListParagraph"/>
+        <w:numPr>
+          <w:ilvl w:val="0"/>
+          <w:numId w:val="2"/>
+        </w:numPr>
+      </w:pPr>
+      <w:r>
+        <w:t>COMMENTS: Any additional notes about the employee can go here.</w:t>
+      </w:r>
+    </w:p>
+    <w:p>
+      <w:pPr>
+        <w:pStyle w:val="Heading2"/>
+      </w:pPr>
+      <w:r>
+        <w:t>BUTTONS:</w:t>
+      </w:r>
+    </w:p>
+    <w:p>
+      <w:pPr>
+        <w:pStyle w:val="ListParagraph"/>
+        <w:numPr>
+          <w:ilvl w:val="0"/>
+          <w:numId w:val="3"/>
+        </w:numPr>
+      </w:pPr>
+      <w:r>
+        <w:t>UPDATE</w:t>
+      </w:r>
+      <w:r>
+        <w:t>: This button will store all of the data entered about the employee and clear the screen.</w:t>
+      </w:r>
+    </w:p>
+    <w:p>
+      <w:pPr>
+        <w:pStyle w:val="ListParagraph"/>
+        <w:numPr>
+          <w:ilvl w:val="0"/>
+          <w:numId w:val="3"/>
+        </w:numPr>
+      </w:pPr>
+      <w:r>
+        <w:t>DELETE: This button will delete the employee from the records.</w:t>
+      </w:r>
+    </w:p>
+    <w:p>
+      <w:pPr>
+        <w:pStyle w:val="ListParagraph"/>
+        <w:numPr>
+          <w:ilvl w:val="0"/>
+          <w:numId w:val="3"/>
+        </w:numPr>
+      </w:pPr>
+      <w:r>
+        <w:t>CLEAR: This will clear the screen of data and allow you to start over.</w:t>
+      </w:r>
+    </w:p>
+    <w:p>
+      <w:pPr>
+        <w:pStyle w:val="ListParagraph"/>
+        <w:numPr>
+          <w:ilvl w:val="0"/>
+          <w:numId w:val="3"/>
+        </w:numPr>
+      </w:pPr>
+      <w:r>
+        <w:t>CANCEL: This will clear the screen of data and return you to the Main Menu.</w:t>
+      </w:r>
+    </w:p>
+    <w:p>
+      <w:pPr>
+        <w:pStyle w:val="ListParagraph"/>
+        <w:numPr>
+          <w:ilvl w:val="0"/>
+          <w:numId w:val="3"/>
+        </w:numPr>
+      </w:pPr>
+      <w:r>
+        <w:t>ACTIVATE/DE-ACTIVATE: This button will toggle the active status of this employee.</w:t>
+      </w:r>
+    </w:p>
+    <w:p>
+      <w:pPr>
+        <w:pStyle w:val="ListParagraph"/>
+        <w:numPr>
+          <w:ilvl w:val="1"/>
+          <w:numId w:val="3"/>
+        </w:numPr>
+      </w:pPr>
+      <w:r>
+        <w:t>On the top right of the form is a red/green light. This will also indicate if the employee is active (green) or inactive (red)</w:t>
+      </w:r>
+    </w:p>
+    <w:p>
+      <w:pPr>
+        <w:pStyle w:val="ListParagraph"/>
+        <w:numPr>
+          <w:ilvl w:val="0"/>
+          <w:numId w:val="3"/>
+        </w:numPr>
+      </w:pPr>
+      <w:r>
+        <w:t>IHSS: This button will open the IHSS Eligibility form for this employee.</w:t>
+      </w:r>
+    </w:p>
+    <w:p>
+      <w:pPr>
+        <w:pStyle w:val="ListParagraph"/>
+        <w:numPr>
+          <w:ilvl w:val="0"/>
+          <w:numId w:val="3"/>
+        </w:numPr>
+      </w:pPr>
+      <w:r>
+        <w:t>BLACKOUT DATES</w:t>
+      </w:r>
+      <w:r>
+        <w:t xml:space="preserve">: </w:t>
+      </w:r>
+      <w:r>
+        <w:t>This button will open the Blacko</w:t>
+      </w:r>
+      <w:r>
+        <w:t>ut Dates form for this employee.</w:t>
+      </w:r>
+    </w:p>
+    <w:p>
+      <w:pPr>
+        <w:pStyle w:val="ListParagraph"/>
+      </w:pPr>
     </w:p>
     <w:sectPr>
       <w:pgSz w:w="12240" w:h="15840"/>
@@ -488,7 +1095,7 @@
         <w:rFonts w:ascii="Symbol" w:eastAsiaTheme="minorHAnsi" w:hAnsi="Symbol" w:cstheme="minorBidi" w:hint="default"/>
       </w:rPr>
     </w:lvl>
-    <w:lvl w:ilvl="1" w:tplc="04090003" w:tentative="1">
+    <w:lvl w:ilvl="1" w:tplc="04090003">
       <w:start w:val="1"/>
       <w:numFmt w:val="bullet"/>
       <w:lvlText w:val="o"/>
@@ -1132,6 +1739,186 @@
       <w:szCs w:val="56"/>
     </w:rPr>
   </w:style>
+  <w:style w:type="character" w:styleId="Hyperlink">
+    <w:name w:val="Hyperlink"/>
+    <w:basedOn w:val="DefaultParagraphFont"/>
+    <w:uiPriority w:val="99"/>
+    <w:unhideWhenUsed/>
+    <w:rsid w:val="00FF3130"/>
+    <w:rPr>
+      <w:color w:val="0563C1" w:themeColor="hyperlink"/>
+      <w:u w:val="single"/>
+    </w:rPr>
+  </w:style>
+  <w:style w:type="paragraph" w:styleId="TOCHeading">
+    <w:name w:val="TOC Heading"/>
+    <w:basedOn w:val="Heading1"/>
+    <w:next w:val="Normal"/>
+    <w:uiPriority w:val="39"/>
+    <w:unhideWhenUsed/>
+    <w:qFormat/>
+    <w:rsid w:val="00F54B50"/>
+    <w:pPr>
+      <w:outlineLvl w:val="9"/>
+    </w:pPr>
+  </w:style>
+  <w:style w:type="paragraph" w:styleId="TOC1">
+    <w:name w:val="toc 1"/>
+    <w:basedOn w:val="Normal"/>
+    <w:next w:val="Normal"/>
+    <w:autoRedefine/>
+    <w:uiPriority w:val="39"/>
+    <w:unhideWhenUsed/>
+    <w:rsid w:val="00F54B50"/>
+    <w:pPr>
+      <w:spacing w:before="360" w:after="0"/>
+    </w:pPr>
+    <w:rPr>
+      <w:rFonts w:asciiTheme="majorHAnsi" w:hAnsiTheme="majorHAnsi"/>
+      <w:b/>
+      <w:bCs/>
+      <w:caps/>
+      <w:sz w:val="24"/>
+      <w:szCs w:val="24"/>
+    </w:rPr>
+  </w:style>
+  <w:style w:type="paragraph" w:styleId="TOC2">
+    <w:name w:val="toc 2"/>
+    <w:basedOn w:val="Normal"/>
+    <w:next w:val="Normal"/>
+    <w:autoRedefine/>
+    <w:uiPriority w:val="39"/>
+    <w:unhideWhenUsed/>
+    <w:rsid w:val="00F54B50"/>
+    <w:pPr>
+      <w:spacing w:before="240" w:after="0"/>
+    </w:pPr>
+    <w:rPr>
+      <w:b/>
+      <w:bCs/>
+      <w:sz w:val="20"/>
+      <w:szCs w:val="20"/>
+    </w:rPr>
+  </w:style>
+  <w:style w:type="paragraph" w:styleId="TOC3">
+    <w:name w:val="toc 3"/>
+    <w:basedOn w:val="Normal"/>
+    <w:next w:val="Normal"/>
+    <w:autoRedefine/>
+    <w:uiPriority w:val="39"/>
+    <w:unhideWhenUsed/>
+    <w:rsid w:val="00F54B50"/>
+    <w:pPr>
+      <w:spacing w:after="0"/>
+      <w:ind w:left="220"/>
+    </w:pPr>
+    <w:rPr>
+      <w:sz w:val="20"/>
+      <w:szCs w:val="20"/>
+    </w:rPr>
+  </w:style>
+  <w:style w:type="paragraph" w:styleId="TOC4">
+    <w:name w:val="toc 4"/>
+    <w:basedOn w:val="Normal"/>
+    <w:next w:val="Normal"/>
+    <w:autoRedefine/>
+    <w:uiPriority w:val="39"/>
+    <w:unhideWhenUsed/>
+    <w:rsid w:val="00F54B50"/>
+    <w:pPr>
+      <w:spacing w:after="0"/>
+      <w:ind w:left="440"/>
+    </w:pPr>
+    <w:rPr>
+      <w:sz w:val="20"/>
+      <w:szCs w:val="20"/>
+    </w:rPr>
+  </w:style>
+  <w:style w:type="paragraph" w:styleId="TOC5">
+    <w:name w:val="toc 5"/>
+    <w:basedOn w:val="Normal"/>
+    <w:next w:val="Normal"/>
+    <w:autoRedefine/>
+    <w:uiPriority w:val="39"/>
+    <w:unhideWhenUsed/>
+    <w:rsid w:val="00F54B50"/>
+    <w:pPr>
+      <w:spacing w:after="0"/>
+      <w:ind w:left="660"/>
+    </w:pPr>
+    <w:rPr>
+      <w:sz w:val="20"/>
+      <w:szCs w:val="20"/>
+    </w:rPr>
+  </w:style>
+  <w:style w:type="paragraph" w:styleId="TOC6">
+    <w:name w:val="toc 6"/>
+    <w:basedOn w:val="Normal"/>
+    <w:next w:val="Normal"/>
+    <w:autoRedefine/>
+    <w:uiPriority w:val="39"/>
+    <w:unhideWhenUsed/>
+    <w:rsid w:val="00F54B50"/>
+    <w:pPr>
+      <w:spacing w:after="0"/>
+      <w:ind w:left="880"/>
+    </w:pPr>
+    <w:rPr>
+      <w:sz w:val="20"/>
+      <w:szCs w:val="20"/>
+    </w:rPr>
+  </w:style>
+  <w:style w:type="paragraph" w:styleId="TOC7">
+    <w:name w:val="toc 7"/>
+    <w:basedOn w:val="Normal"/>
+    <w:next w:val="Normal"/>
+    <w:autoRedefine/>
+    <w:uiPriority w:val="39"/>
+    <w:unhideWhenUsed/>
+    <w:rsid w:val="00F54B50"/>
+    <w:pPr>
+      <w:spacing w:after="0"/>
+      <w:ind w:left="1100"/>
+    </w:pPr>
+    <w:rPr>
+      <w:sz w:val="20"/>
+      <w:szCs w:val="20"/>
+    </w:rPr>
+  </w:style>
+  <w:style w:type="paragraph" w:styleId="TOC8">
+    <w:name w:val="toc 8"/>
+    <w:basedOn w:val="Normal"/>
+    <w:next w:val="Normal"/>
+    <w:autoRedefine/>
+    <w:uiPriority w:val="39"/>
+    <w:unhideWhenUsed/>
+    <w:rsid w:val="00F54B50"/>
+    <w:pPr>
+      <w:spacing w:after="0"/>
+      <w:ind w:left="1320"/>
+    </w:pPr>
+    <w:rPr>
+      <w:sz w:val="20"/>
+      <w:szCs w:val="20"/>
+    </w:rPr>
+  </w:style>
+  <w:style w:type="paragraph" w:styleId="TOC9">
+    <w:name w:val="toc 9"/>
+    <w:basedOn w:val="Normal"/>
+    <w:next w:val="Normal"/>
+    <w:autoRedefine/>
+    <w:uiPriority w:val="39"/>
+    <w:unhideWhenUsed/>
+    <w:rsid w:val="00F54B50"/>
+    <w:pPr>
+      <w:spacing w:after="0"/>
+      <w:ind w:left="1540"/>
+    </w:pPr>
+    <w:rPr>
+      <w:sz w:val="20"/>
+      <w:szCs w:val="20"/>
+    </w:rPr>
+  </w:style>
 </w:styles>
 </file>
 
@@ -1394,4 +2181,16 @@
     </a:ext>
   </a:extLst>
 </a:theme>
+</file>
+
+<file path=customXml/item1.xml><?xml version="1.0" encoding="utf-8"?>
+<b:Sources xmlns:b="http://schemas.openxmlformats.org/officeDocument/2006/bibliography" xmlns="http://schemas.openxmlformats.org/officeDocument/2006/bibliography" SelectedStyle="\APASixthEditionOfficeOnline.xsl" StyleName="APA" Version="6"/>
+</file>
+
+<file path=customXml/itemProps1.xml><?xml version="1.0" encoding="utf-8"?>
+<ds:datastoreItem xmlns:ds="http://schemas.openxmlformats.org/officeDocument/2006/customXml" ds:itemID="{AD1DA36C-F5E6-44ED-9AAB-0E9B22E0C949}">
+  <ds:schemaRefs>
+    <ds:schemaRef ds:uri="http://schemas.openxmlformats.org/officeDocument/2006/bibliography"/>
+  </ds:schemaRefs>
+</ds:datastoreItem>
 </file>
--- a/NCALC SCHEDULER USER DOCUMENTATION.docx
+++ b/NCALC SCHEDULER USER DOCUMENTATION.docx
@@ -66,8 +66,6 @@
       <w:r>
         <w:t>.</w:t>
       </w:r>
-      <w:bookmarkStart w:id="0" w:name="_GoBack"/>
-      <w:bookmarkEnd w:id="0"/>
     </w:p>
     <w:p>
       <w:r>
@@ -101,14 +99,437 @@
       <w:pPr>
         <w:pStyle w:val="Heading1"/>
       </w:pPr>
-      <w:bookmarkStart w:id="1" w:name="_Main_Menu"/>
-      <w:bookmarkStart w:id="2" w:name="_Toc399706004"/>
+      <w:bookmarkStart w:id="0" w:name="_Main_Menu"/>
+      <w:bookmarkStart w:id="1" w:name="_Toc399706004"/>
+      <w:bookmarkEnd w:id="0"/>
+      <w:r>
+        <w:lastRenderedPageBreak/>
+        <w:t>Installation</w:t>
+      </w:r>
+    </w:p>
+    <w:p>
+      <w:r>
+        <w:t>Requirements for the NCALC Scheduler:</w:t>
+      </w:r>
+    </w:p>
+    <w:p>
+      <w:pPr>
+        <w:pStyle w:val="ListParagraph"/>
+        <w:numPr>
+          <w:ilvl w:val="0"/>
+          <w:numId w:val="4"/>
+        </w:numPr>
+      </w:pPr>
+      <w:r>
+        <w:t>Microsoft Windows 7 or greater</w:t>
+      </w:r>
+    </w:p>
+    <w:p>
+      <w:pPr>
+        <w:pStyle w:val="ListParagraph"/>
+        <w:numPr>
+          <w:ilvl w:val="0"/>
+          <w:numId w:val="4"/>
+        </w:numPr>
+      </w:pPr>
+      <w:r>
+        <w:t>Microsoft Access 2013</w:t>
+      </w:r>
+    </w:p>
+    <w:p>
+      <w:pPr>
+        <w:pStyle w:val="ListParagraph"/>
+        <w:numPr>
+          <w:ilvl w:val="0"/>
+          <w:numId w:val="4"/>
+        </w:numPr>
+      </w:pPr>
+      <w:r>
+        <w:t>Microsoft Excel 2013</w:t>
+      </w:r>
+    </w:p>
+    <w:p>
+      <w:pPr>
+        <w:pStyle w:val="ListParagraph"/>
+        <w:numPr>
+          <w:ilvl w:val="0"/>
+          <w:numId w:val="4"/>
+        </w:numPr>
+      </w:pPr>
+      <w:r>
+        <w:t>Stable Internet Connection</w:t>
+      </w:r>
+    </w:p>
+    <w:p/>
+    <w:p>
+      <w:pPr>
+        <w:pStyle w:val="ListParagraph"/>
+        <w:numPr>
+          <w:ilvl w:val="0"/>
+          <w:numId w:val="5"/>
+        </w:numPr>
+      </w:pPr>
+      <w:r>
+        <w:t>Navigate to the NCALC directory.</w:t>
+      </w:r>
+    </w:p>
+    <w:p>
+      <w:pPr>
+        <w:pStyle w:val="ListParagraph"/>
+        <w:numPr>
+          <w:ilvl w:val="0"/>
+          <w:numId w:val="5"/>
+        </w:numPr>
+      </w:pPr>
+      <w:r>
+        <w:t>Install MYSQL Connector</w:t>
+      </w:r>
+    </w:p>
+    <w:p>
+      <w:pPr>
+        <w:pStyle w:val="ListParagraph"/>
+        <w:numPr>
+          <w:ilvl w:val="1"/>
+          <w:numId w:val="5"/>
+        </w:numPr>
+      </w:pPr>
+      <w:r>
+        <w:t>64 bit systems: Run the mysql-connecter-odbc-5.3.4-winx64.msi file.</w:t>
+      </w:r>
+    </w:p>
+    <w:p>
+      <w:pPr>
+        <w:pStyle w:val="ListParagraph"/>
+        <w:numPr>
+          <w:ilvl w:val="1"/>
+          <w:numId w:val="5"/>
+        </w:numPr>
+      </w:pPr>
+      <w:r>
+        <w:t>32 bit systems:</w:t>
+      </w:r>
+      <w:r>
+        <w:t xml:space="preserve"> </w:t>
+      </w:r>
+      <w:r>
+        <w:t>Run the mysql-</w:t>
+      </w:r>
+      <w:r>
+        <w:t>connecter-odbc-5.3.4-win32</w:t>
+      </w:r>
+      <w:r>
+        <w:t>.msi file.</w:t>
+      </w:r>
+    </w:p>
+    <w:p>
+      <w:pPr>
+        <w:pStyle w:val="ListParagraph"/>
+        <w:numPr>
+          <w:ilvl w:val="0"/>
+          <w:numId w:val="5"/>
+        </w:numPr>
+      </w:pPr>
+      <w:r>
+        <w:t>Run the schedculer.accdb file.</w:t>
+      </w:r>
+    </w:p>
+    <w:p>
+      <w:pPr>
+        <w:pStyle w:val="ListParagraph"/>
+        <w:numPr>
+          <w:ilvl w:val="0"/>
+          <w:numId w:val="5"/>
+        </w:numPr>
+      </w:pPr>
+      <w:r>
+        <w:t>Click on the ‘External Data’ tab at the top of the page.</w:t>
+      </w:r>
+    </w:p>
+    <w:p>
+      <w:pPr>
+        <w:pStyle w:val="ListParagraph"/>
+        <w:numPr>
+          <w:ilvl w:val="0"/>
+          <w:numId w:val="5"/>
+        </w:numPr>
+      </w:pPr>
+      <w:r>
+        <w:t>Click on ‘ODBC Database’ in the ‘Import &amp; Link’ toolbar.</w:t>
+      </w:r>
+    </w:p>
+    <w:p>
+      <w:pPr>
+        <w:pStyle w:val="ListParagraph"/>
+        <w:numPr>
+          <w:ilvl w:val="0"/>
+          <w:numId w:val="5"/>
+        </w:numPr>
+      </w:pPr>
+      <w:r>
+        <w:t>Select ‘Link to the data source by creating a linked table’ and press OK.</w:t>
+      </w:r>
+    </w:p>
+    <w:p>
+      <w:pPr>
+        <w:pStyle w:val="ListParagraph"/>
+        <w:numPr>
+          <w:ilvl w:val="0"/>
+          <w:numId w:val="5"/>
+        </w:numPr>
+      </w:pPr>
+      <w:r>
+        <w:t>Click on ‘New…’</w:t>
+      </w:r>
+    </w:p>
+    <w:p>
+      <w:pPr>
+        <w:pStyle w:val="ListParagraph"/>
+        <w:numPr>
+          <w:ilvl w:val="0"/>
+          <w:numId w:val="5"/>
+        </w:numPr>
+      </w:pPr>
+      <w:r>
+        <w:t xml:space="preserve">Select the MySQL ODBC Driver entry and press </w:t>
+      </w:r>
+      <w:proofErr w:type="gramStart"/>
+      <w:r>
+        <w:t>Next</w:t>
+      </w:r>
+      <w:proofErr w:type="gramEnd"/>
+      <w:r>
+        <w:t>.</w:t>
+      </w:r>
+    </w:p>
+    <w:p>
+      <w:pPr>
+        <w:pStyle w:val="ListParagraph"/>
+        <w:numPr>
+          <w:ilvl w:val="0"/>
+          <w:numId w:val="5"/>
+        </w:numPr>
+      </w:pPr>
+      <w:r>
+        <w:t>Enter an appropriate name in the text entry box.</w:t>
+      </w:r>
+    </w:p>
+    <w:p>
+      <w:pPr>
+        <w:pStyle w:val="ListParagraph"/>
+        <w:numPr>
+          <w:ilvl w:val="1"/>
+          <w:numId w:val="5"/>
+        </w:numPr>
+      </w:pPr>
+      <w:r>
+        <w:t>Although the actual name is not important for functional use, I recommend using NCALC Scheduler Connection for ease of later identification.</w:t>
+      </w:r>
+    </w:p>
+    <w:p>
+      <w:pPr>
+        <w:pStyle w:val="ListParagraph"/>
+        <w:numPr>
+          <w:ilvl w:val="0"/>
+          <w:numId w:val="5"/>
+        </w:numPr>
+      </w:pPr>
+      <w:r>
+        <w:t>Press Finish</w:t>
+      </w:r>
+    </w:p>
+    <w:p>
+      <w:pPr>
+        <w:pStyle w:val="ListParagraph"/>
+        <w:numPr>
+          <w:ilvl w:val="0"/>
+          <w:numId w:val="5"/>
+        </w:numPr>
+      </w:pPr>
+      <w:r>
+        <w:t xml:space="preserve">The MySQL Connector Source Configuration form should appear after a few seconds. If </w:t>
+      </w:r>
+      <w:proofErr w:type="gramStart"/>
+      <w:r>
+        <w:t>It</w:t>
+      </w:r>
+      <w:proofErr w:type="gramEnd"/>
+      <w:r>
+        <w:t xml:space="preserve"> does not, please contact technical support for assistance.</w:t>
+      </w:r>
+    </w:p>
+    <w:p>
+      <w:pPr>
+        <w:pStyle w:val="ListParagraph"/>
+        <w:numPr>
+          <w:ilvl w:val="0"/>
+          <w:numId w:val="5"/>
+        </w:numPr>
+      </w:pPr>
+      <w:r>
+        <w:t>Enter the following values respecting case sensitivity in all places.</w:t>
+      </w:r>
+    </w:p>
+    <w:p>
+      <w:pPr>
+        <w:pStyle w:val="ListParagraph"/>
+        <w:numPr>
+          <w:ilvl w:val="1"/>
+          <w:numId w:val="5"/>
+        </w:numPr>
+      </w:pPr>
+      <w:r>
+        <w:t xml:space="preserve">TCP/IP Server: </w:t>
+      </w:r>
+      <w:r>
+        <w:t>54.148.252.254</w:t>
+      </w:r>
+    </w:p>
+    <w:p>
+      <w:pPr>
+        <w:pStyle w:val="ListParagraph"/>
+        <w:numPr>
+          <w:ilvl w:val="1"/>
+          <w:numId w:val="5"/>
+        </w:numPr>
+      </w:pPr>
+      <w:r>
+        <w:t>Port: 3306</w:t>
+      </w:r>
+    </w:p>
+    <w:p>
+      <w:pPr>
+        <w:pStyle w:val="ListParagraph"/>
+        <w:numPr>
+          <w:ilvl w:val="1"/>
+          <w:numId w:val="5"/>
+        </w:numPr>
+      </w:pPr>
+      <w:r>
+        <w:t xml:space="preserve">User: </w:t>
+      </w:r>
+      <w:proofErr w:type="spellStart"/>
+      <w:r>
+        <w:t>ncalc</w:t>
+      </w:r>
+      <w:proofErr w:type="spellEnd"/>
+    </w:p>
+    <w:p>
+      <w:pPr>
+        <w:pStyle w:val="ListParagraph"/>
+        <w:numPr>
+          <w:ilvl w:val="1"/>
+          <w:numId w:val="5"/>
+        </w:numPr>
+      </w:pPr>
+      <w:r>
+        <w:t xml:space="preserve">Password: </w:t>
+      </w:r>
+      <w:proofErr w:type="spellStart"/>
+      <w:r>
+        <w:t>ncalc</w:t>
+      </w:r>
+      <w:proofErr w:type="spellEnd"/>
+    </w:p>
+    <w:p>
+      <w:pPr>
+        <w:pStyle w:val="ListParagraph"/>
+        <w:numPr>
+          <w:ilvl w:val="1"/>
+          <w:numId w:val="5"/>
+        </w:numPr>
+      </w:pPr>
+      <w:r>
+        <w:t>Database: scheduler</w:t>
+      </w:r>
+    </w:p>
+    <w:p>
+      <w:pPr>
+        <w:pStyle w:val="ListParagraph"/>
+        <w:numPr>
+          <w:ilvl w:val="0"/>
+          <w:numId w:val="5"/>
+        </w:numPr>
+      </w:pPr>
+      <w:r>
+        <w:t>Press Ok</w:t>
+      </w:r>
+    </w:p>
+    <w:p>
+      <w:pPr>
+        <w:pStyle w:val="ListParagraph"/>
+        <w:numPr>
+          <w:ilvl w:val="0"/>
+          <w:numId w:val="5"/>
+        </w:numPr>
+      </w:pPr>
+      <w:r>
+        <w:t>Press the Select All button</w:t>
+      </w:r>
+    </w:p>
+    <w:p>
+      <w:pPr>
+        <w:pStyle w:val="ListParagraph"/>
+        <w:numPr>
+          <w:ilvl w:val="1"/>
+          <w:numId w:val="5"/>
+        </w:numPr>
+      </w:pPr>
+      <w:r>
+        <w:t>Note: The Save Password Functionality is not for the previous password and will have no effect if checked or unchecked.</w:t>
+      </w:r>
+    </w:p>
+    <w:p>
+      <w:pPr>
+        <w:pStyle w:val="ListParagraph"/>
+        <w:numPr>
+          <w:ilvl w:val="0"/>
+          <w:numId w:val="5"/>
+        </w:numPr>
+      </w:pPr>
+      <w:r>
+        <w:t>Press Ok</w:t>
+      </w:r>
+    </w:p>
+    <w:p>
+      <w:pPr>
+        <w:pStyle w:val="ListParagraph"/>
+        <w:numPr>
+          <w:ilvl w:val="0"/>
+          <w:numId w:val="5"/>
+        </w:numPr>
+      </w:pPr>
+      <w:r>
+        <w:t>You will see Tables begin to appear in the Access Objects Panel over the next few seconds. When this is finished, your application should now be ready to use.</w:t>
+      </w:r>
+      <w:bookmarkStart w:id="2" w:name="_GoBack"/>
+      <w:bookmarkEnd w:id="2"/>
+    </w:p>
+    <w:p/>
+    <w:p/>
+    <w:p/>
+    <w:p>
+      <w:r>
+        <w:br w:type="page"/>
+      </w:r>
+    </w:p>
+    <w:p>
+      <w:pPr>
+        <w:rPr>
+          <w:rFonts w:asciiTheme="majorHAnsi" w:eastAsiaTheme="majorEastAsia" w:hAnsiTheme="majorHAnsi" w:cstheme="majorBidi"/>
+          <w:color w:val="2E74B5" w:themeColor="accent1" w:themeShade="BF"/>
+          <w:sz w:val="32"/>
+          <w:szCs w:val="32"/>
+        </w:rPr>
+      </w:pPr>
+    </w:p>
+    <w:p>
+      <w:pPr>
+        <w:pStyle w:val="Heading1"/>
+      </w:pPr>
+      <w:r>
+        <w:t>Main Menu</w:t>
+      </w:r>
       <w:bookmarkEnd w:id="1"/>
-      <w:r>
-        <w:lastRenderedPageBreak/>
-        <w:t>Main Menu</w:t>
-      </w:r>
-      <w:bookmarkEnd w:id="2"/>
     </w:p>
     <w:p>
       <w:r>
@@ -132,16 +553,7 @@
         </w:numPr>
       </w:pPr>
       <w:r>
-        <w:t>CREATE</w:t>
-      </w:r>
-      <w:r>
-        <w:t xml:space="preserve"> MEETING</w:t>
-      </w:r>
-      <w:r>
-        <w:t xml:space="preserve">: This button </w:t>
-      </w:r>
-      <w:r>
-        <w:t>takes you to the form to create a meeting for a specific house.</w:t>
+        <w:t>CREATE MEETING: This button takes you to the form to create a meeting for a specific house.</w:t>
       </w:r>
     </w:p>
     <w:p>
@@ -153,13 +565,7 @@
         </w:numPr>
       </w:pPr>
       <w:r>
-        <w:t>ADD/EDIT CLIENT</w:t>
-      </w:r>
-      <w:r>
-        <w:t>: This button takes you to the form to create</w:t>
-      </w:r>
-      <w:r>
-        <w:t xml:space="preserve"> or edit a client.</w:t>
+        <w:t>ADD/EDIT CLIENT: This button takes you to the form to create or edit a client.</w:t>
       </w:r>
     </w:p>
     <w:p>
@@ -187,16 +593,7 @@
         </w:r>
       </w:hyperlink>
       <w:r>
-        <w:t xml:space="preserve">: </w:t>
-      </w:r>
-      <w:r>
-        <w:t>This button takes you to the form to create</w:t>
-      </w:r>
-      <w:r>
-        <w:t xml:space="preserve"> or edit an employee</w:t>
-      </w:r>
-      <w:r>
-        <w:t>.</w:t>
+        <w:t>: This button takes you to the form to create or edit an employee.</w:t>
       </w:r>
     </w:p>
     <w:p>
@@ -208,19 +605,7 @@
         </w:numPr>
       </w:pPr>
       <w:r>
-        <w:t xml:space="preserve">ADD/EDIT </w:t>
-      </w:r>
-      <w:r>
-        <w:t>HOUSE</w:t>
-      </w:r>
-      <w:r>
-        <w:t>: This button takes you to the form to create</w:t>
-      </w:r>
-      <w:r>
-        <w:t xml:space="preserve"> or edit a house of clients</w:t>
-      </w:r>
-      <w:r>
-        <w:t>.</w:t>
+        <w:t>ADD/EDIT HOUSE: This button takes you to the form to create or edit a house of clients.</w:t>
       </w:r>
     </w:p>
     <w:p>
@@ -232,16 +617,7 @@
         </w:numPr>
       </w:pPr>
       <w:r>
-        <w:t xml:space="preserve">EDIT DEFAULT SHIFT: </w:t>
-      </w:r>
-      <w:r>
-        <w:t xml:space="preserve">This button takes you to the form to </w:t>
-      </w:r>
-      <w:r>
-        <w:t>edit the default weekly shift assignments for a house</w:t>
-      </w:r>
-      <w:r>
-        <w:t>.</w:t>
+        <w:t>EDIT DEFAULT SHIFT: This button takes you to the form to edit the default weekly shift assignments for a house.</w:t>
       </w:r>
     </w:p>
     <w:p>
@@ -524,10 +900,7 @@
       <w:bookmarkEnd w:id="5"/>
       <w:r>
         <w:lastRenderedPageBreak/>
-        <w:t>Edit</w:t>
-      </w:r>
-      <w:r>
-        <w:t xml:space="preserve"> Employee</w:t>
+        <w:t>Edit Employee</w:t>
       </w:r>
       <w:bookmarkEnd w:id="6"/>
     </w:p>
@@ -562,13 +935,7 @@
     </w:p>
     <w:p>
       <w:r>
-        <w:t>Fill in all appropriate fields in</w:t>
-      </w:r>
-      <w:r>
-        <w:t xml:space="preserve"> this form and click on the Update</w:t>
-      </w:r>
-      <w:r>
-        <w:t xml:space="preserve"> button.</w:t>
+        <w:t>Fill in all appropriate fields in this form and click on the Update button.</w:t>
       </w:r>
     </w:p>
     <w:p>
@@ -594,10 +961,7 @@
         </w:numPr>
       </w:pPr>
       <w:r>
-        <w:t xml:space="preserve">EXISTING EMPLOYEES: </w:t>
-      </w:r>
-      <w:r>
-        <w:t>Used to select an employee</w:t>
+        <w:t>EXISTING EMPLOYEES: Used to select an employee</w:t>
       </w:r>
     </w:p>
     <w:p>
@@ -737,10 +1101,7 @@
         </w:numPr>
       </w:pPr>
       <w:r>
-        <w:t>UPDATE</w:t>
-      </w:r>
-      <w:r>
-        <w:t>: This button will store all of the data entered about the employee and clear the screen.</w:t>
+        <w:t>UPDATE: This button will store all of the data entered about the employee and clear the screen.</w:t>
       </w:r>
     </w:p>
     <w:p>
@@ -1192,6 +1553,205 @@
       </w:rPr>
     </w:lvl>
   </w:abstractNum>
+  <w:abstractNum w:abstractNumId="3">
+    <w:nsid w:val="2EB33F66"/>
+    <w:multiLevelType w:val="hybridMultilevel"/>
+    <w:tmpl w:val="ED5EE0D4"/>
+    <w:lvl w:ilvl="0" w:tplc="04090001">
+      <w:start w:val="1"/>
+      <w:numFmt w:val="bullet"/>
+      <w:lvlText w:val=""/>
+      <w:lvlJc w:val="left"/>
+      <w:pPr>
+        <w:ind w:left="720" w:hanging="360"/>
+      </w:pPr>
+      <w:rPr>
+        <w:rFonts w:ascii="Symbol" w:hAnsi="Symbol" w:hint="default"/>
+      </w:rPr>
+    </w:lvl>
+    <w:lvl w:ilvl="1" w:tplc="04090003" w:tentative="1">
+      <w:start w:val="1"/>
+      <w:numFmt w:val="bullet"/>
+      <w:lvlText w:val="o"/>
+      <w:lvlJc w:val="left"/>
+      <w:pPr>
+        <w:ind w:left="1440" w:hanging="360"/>
+      </w:pPr>
+      <w:rPr>
+        <w:rFonts w:ascii="Courier New" w:hAnsi="Courier New" w:cs="Courier New" w:hint="default"/>
+      </w:rPr>
+    </w:lvl>
+    <w:lvl w:ilvl="2" w:tplc="04090005" w:tentative="1">
+      <w:start w:val="1"/>
+      <w:numFmt w:val="bullet"/>
+      <w:lvlText w:val=""/>
+      <w:lvlJc w:val="left"/>
+      <w:pPr>
+        <w:ind w:left="2160" w:hanging="360"/>
+      </w:pPr>
+      <w:rPr>
+        <w:rFonts w:ascii="Wingdings" w:hAnsi="Wingdings" w:hint="default"/>
+      </w:rPr>
+    </w:lvl>
+    <w:lvl w:ilvl="3" w:tplc="04090001" w:tentative="1">
+      <w:start w:val="1"/>
+      <w:numFmt w:val="bullet"/>
+      <w:lvlText w:val=""/>
+      <w:lvlJc w:val="left"/>
+      <w:pPr>
+        <w:ind w:left="2880" w:hanging="360"/>
+      </w:pPr>
+      <w:rPr>
+        <w:rFonts w:ascii="Symbol" w:hAnsi="Symbol" w:hint="default"/>
+      </w:rPr>
+    </w:lvl>
+    <w:lvl w:ilvl="4" w:tplc="04090003" w:tentative="1">
+      <w:start w:val="1"/>
+      <w:numFmt w:val="bullet"/>
+      <w:lvlText w:val="o"/>
+      <w:lvlJc w:val="left"/>
+      <w:pPr>
+        <w:ind w:left="3600" w:hanging="360"/>
+      </w:pPr>
+      <w:rPr>
+        <w:rFonts w:ascii="Courier New" w:hAnsi="Courier New" w:cs="Courier New" w:hint="default"/>
+      </w:rPr>
+    </w:lvl>
+    <w:lvl w:ilvl="5" w:tplc="04090005" w:tentative="1">
+      <w:start w:val="1"/>
+      <w:numFmt w:val="bullet"/>
+      <w:lvlText w:val=""/>
+      <w:lvlJc w:val="left"/>
+      <w:pPr>
+        <w:ind w:left="4320" w:hanging="360"/>
+      </w:pPr>
+      <w:rPr>
+        <w:rFonts w:ascii="Wingdings" w:hAnsi="Wingdings" w:hint="default"/>
+      </w:rPr>
+    </w:lvl>
+    <w:lvl w:ilvl="6" w:tplc="04090001" w:tentative="1">
+      <w:start w:val="1"/>
+      <w:numFmt w:val="bullet"/>
+      <w:lvlText w:val=""/>
+      <w:lvlJc w:val="left"/>
+      <w:pPr>
+        <w:ind w:left="5040" w:hanging="360"/>
+      </w:pPr>
+      <w:rPr>
+        <w:rFonts w:ascii="Symbol" w:hAnsi="Symbol" w:hint="default"/>
+      </w:rPr>
+    </w:lvl>
+    <w:lvl w:ilvl="7" w:tplc="04090003" w:tentative="1">
+      <w:start w:val="1"/>
+      <w:numFmt w:val="bullet"/>
+      <w:lvlText w:val="o"/>
+      <w:lvlJc w:val="left"/>
+      <w:pPr>
+        <w:ind w:left="5760" w:hanging="360"/>
+      </w:pPr>
+      <w:rPr>
+        <w:rFonts w:ascii="Courier New" w:hAnsi="Courier New" w:cs="Courier New" w:hint="default"/>
+      </w:rPr>
+    </w:lvl>
+    <w:lvl w:ilvl="8" w:tplc="04090005" w:tentative="1">
+      <w:start w:val="1"/>
+      <w:numFmt w:val="bullet"/>
+      <w:lvlText w:val=""/>
+      <w:lvlJc w:val="left"/>
+      <w:pPr>
+        <w:ind w:left="6480" w:hanging="360"/>
+      </w:pPr>
+      <w:rPr>
+        <w:rFonts w:ascii="Wingdings" w:hAnsi="Wingdings" w:hint="default"/>
+      </w:rPr>
+    </w:lvl>
+  </w:abstractNum>
+  <w:abstractNum w:abstractNumId="4">
+    <w:nsid w:val="76E20310"/>
+    <w:multiLevelType w:val="hybridMultilevel"/>
+    <w:tmpl w:val="25405E5E"/>
+    <w:lvl w:ilvl="0" w:tplc="0409000F">
+      <w:start w:val="1"/>
+      <w:numFmt w:val="decimal"/>
+      <w:lvlText w:val="%1."/>
+      <w:lvlJc w:val="left"/>
+      <w:pPr>
+        <w:ind w:left="720" w:hanging="360"/>
+      </w:pPr>
+    </w:lvl>
+    <w:lvl w:ilvl="1" w:tplc="04090019">
+      <w:start w:val="1"/>
+      <w:numFmt w:val="lowerLetter"/>
+      <w:lvlText w:val="%2."/>
+      <w:lvlJc w:val="left"/>
+      <w:pPr>
+        <w:ind w:left="1440" w:hanging="360"/>
+      </w:pPr>
+    </w:lvl>
+    <w:lvl w:ilvl="2" w:tplc="0409001B" w:tentative="1">
+      <w:start w:val="1"/>
+      <w:numFmt w:val="lowerRoman"/>
+      <w:lvlText w:val="%3."/>
+      <w:lvlJc w:val="right"/>
+      <w:pPr>
+        <w:ind w:left="2160" w:hanging="180"/>
+      </w:pPr>
+    </w:lvl>
+    <w:lvl w:ilvl="3" w:tplc="0409000F" w:tentative="1">
+      <w:start w:val="1"/>
+      <w:numFmt w:val="decimal"/>
+      <w:lvlText w:val="%4."/>
+      <w:lvlJc w:val="left"/>
+      <w:pPr>
+        <w:ind w:left="2880" w:hanging="360"/>
+      </w:pPr>
+    </w:lvl>
+    <w:lvl w:ilvl="4" w:tplc="04090019" w:tentative="1">
+      <w:start w:val="1"/>
+      <w:numFmt w:val="lowerLetter"/>
+      <w:lvlText w:val="%5."/>
+      <w:lvlJc w:val="left"/>
+      <w:pPr>
+        <w:ind w:left="3600" w:hanging="360"/>
+      </w:pPr>
+    </w:lvl>
+    <w:lvl w:ilvl="5" w:tplc="0409001B" w:tentative="1">
+      <w:start w:val="1"/>
+      <w:numFmt w:val="lowerRoman"/>
+      <w:lvlText w:val="%6."/>
+      <w:lvlJc w:val="right"/>
+      <w:pPr>
+        <w:ind w:left="4320" w:hanging="180"/>
+      </w:pPr>
+    </w:lvl>
+    <w:lvl w:ilvl="6" w:tplc="0409000F" w:tentative="1">
+      <w:start w:val="1"/>
+      <w:numFmt w:val="decimal"/>
+      <w:lvlText w:val="%7."/>
+      <w:lvlJc w:val="left"/>
+      <w:pPr>
+        <w:ind w:left="5040" w:hanging="360"/>
+      </w:pPr>
+    </w:lvl>
+    <w:lvl w:ilvl="7" w:tplc="04090019" w:tentative="1">
+      <w:start w:val="1"/>
+      <w:numFmt w:val="lowerLetter"/>
+      <w:lvlText w:val="%8."/>
+      <w:lvlJc w:val="left"/>
+      <w:pPr>
+        <w:ind w:left="5760" w:hanging="360"/>
+      </w:pPr>
+    </w:lvl>
+    <w:lvl w:ilvl="8" w:tplc="0409001B" w:tentative="1">
+      <w:start w:val="1"/>
+      <w:numFmt w:val="lowerRoman"/>
+      <w:lvlText w:val="%9."/>
+      <w:lvlJc w:val="right"/>
+      <w:pPr>
+        <w:ind w:left="6480" w:hanging="180"/>
+      </w:pPr>
+    </w:lvl>
+  </w:abstractNum>
   <w:num w:numId="1">
     <w:abstractNumId w:val="1"/>
   </w:num>
@@ -1200,6 +1760,12 @@
   </w:num>
   <w:num w:numId="3">
     <w:abstractNumId w:val="2"/>
+  </w:num>
+  <w:num w:numId="4">
+    <w:abstractNumId w:val="3"/>
+  </w:num>
+  <w:num w:numId="5">
+    <w:abstractNumId w:val="4"/>
   </w:num>
 </w:numbering>
 </file>
@@ -2188,7 +2754,7 @@
 </file>
 
 <file path=customXml/itemProps1.xml><?xml version="1.0" encoding="utf-8"?>
-<ds:datastoreItem xmlns:ds="http://schemas.openxmlformats.org/officeDocument/2006/customXml" ds:itemID="{AD1DA36C-F5E6-44ED-9AAB-0E9B22E0C949}">
+<ds:datastoreItem xmlns:ds="http://schemas.openxmlformats.org/officeDocument/2006/customXml" ds:itemID="{D53D0442-CE84-4E3D-8442-92ECFFF6F141}">
   <ds:schemaRefs>
     <ds:schemaRef ds:uri="http://schemas.openxmlformats.org/officeDocument/2006/bibliography"/>
   </ds:schemaRefs>

--- a/NCALC SCHEDULER USER DOCUMENTATION.docx
+++ b/NCALC SCHEDULER USER DOCUMENTATION.docx
@@ -212,13 +212,7 @@
         <w:t xml:space="preserve"> </w:t>
       </w:r>
       <w:r>
-        <w:t>Run the mysql-</w:t>
-      </w:r>
-      <w:r>
-        <w:t>connecter-odbc-5.3.4-win32</w:t>
-      </w:r>
-      <w:r>
-        <w:t>.msi file.</w:t>
+        <w:t>Run the mysql-connecter-odbc-5.3.4-win32.msi file.</w:t>
       </w:r>
     </w:p>
     <w:p>
@@ -463,7 +457,43 @@
         </w:numPr>
       </w:pPr>
       <w:r>
+        <w:t>Press the Save Password Button</w:t>
+      </w:r>
+    </w:p>
+    <w:p>
+      <w:pPr>
+        <w:pStyle w:val="ListParagraph"/>
+        <w:numPr>
+          <w:ilvl w:val="0"/>
+          <w:numId w:val="5"/>
+        </w:numPr>
+      </w:pPr>
+      <w:r>
         <w:t>Press the Select All button</w:t>
+      </w:r>
+    </w:p>
+    <w:p>
+      <w:pPr>
+        <w:pStyle w:val="ListParagraph"/>
+        <w:numPr>
+          <w:ilvl w:val="0"/>
+          <w:numId w:val="5"/>
+        </w:numPr>
+      </w:pPr>
+      <w:r>
+        <w:t>Press Ok</w:t>
+      </w:r>
+    </w:p>
+    <w:p>
+      <w:pPr>
+        <w:pStyle w:val="ListParagraph"/>
+        <w:numPr>
+          <w:ilvl w:val="0"/>
+          <w:numId w:val="5"/>
+        </w:numPr>
+      </w:pPr>
+      <w:r>
+        <w:t xml:space="preserve">You will see Tables begin to appear in the Access Objects Panel over the next few seconds. </w:t>
       </w:r>
     </w:p>
     <w:p>
@@ -475,34 +505,22 @@
         </w:numPr>
       </w:pPr>
       <w:r>
-        <w:t>Note: The Save Password Functionality is not for the previous password and will have no effect if checked or unchecked.</w:t>
-      </w:r>
-    </w:p>
-    <w:p>
-      <w:pPr>
-        <w:pStyle w:val="ListParagraph"/>
-        <w:numPr>
-          <w:ilvl w:val="0"/>
-          <w:numId w:val="5"/>
-        </w:numPr>
-      </w:pPr>
-      <w:r>
-        <w:t>Press Ok</w:t>
-      </w:r>
-    </w:p>
-    <w:p>
-      <w:pPr>
-        <w:pStyle w:val="ListParagraph"/>
-        <w:numPr>
-          <w:ilvl w:val="0"/>
-          <w:numId w:val="5"/>
-        </w:numPr>
-      </w:pPr>
-      <w:r>
-        <w:t>You will see Tables begin to appear in the Access Objects Panel over the next few seconds. When this is finished, your application should now be ready to use.</w:t>
+        <w:t>You May Be Prompted To Encrypt the Password. Simply say ok each time it asks this.</w:t>
       </w:r>
       <w:bookmarkStart w:id="2" w:name="_GoBack"/>
       <w:bookmarkEnd w:id="2"/>
+    </w:p>
+    <w:p>
+      <w:pPr>
+        <w:pStyle w:val="ListParagraph"/>
+        <w:numPr>
+          <w:ilvl w:val="0"/>
+          <w:numId w:val="5"/>
+        </w:numPr>
+      </w:pPr>
+      <w:r>
+        <w:t>When this is finished, your application should now be ready to use.</w:t>
+      </w:r>
     </w:p>
     <w:p/>
     <w:p/>
@@ -2754,7 +2772,7 @@
 </file>
 
 <file path=customXml/itemProps1.xml><?xml version="1.0" encoding="utf-8"?>
-<ds:datastoreItem xmlns:ds="http://schemas.openxmlformats.org/officeDocument/2006/customXml" ds:itemID="{D53D0442-CE84-4E3D-8442-92ECFFF6F141}">
+<ds:datastoreItem xmlns:ds="http://schemas.openxmlformats.org/officeDocument/2006/customXml" ds:itemID="{5982731C-99AA-4EC0-ADAF-AD95EC7BDF54}">
   <ds:schemaRefs>
     <ds:schemaRef ds:uri="http://schemas.openxmlformats.org/officeDocument/2006/bibliography"/>
   </ds:schemaRefs>

--- a/NCALC SCHEDULER USER DOCUMENTATION.docx
+++ b/NCALC SCHEDULER USER DOCUMENTATION.docx
@@ -81,6 +81,311 @@
         <w:lastRenderedPageBreak/>
         <w:t>TABLE OF CONTENTS</w:t>
       </w:r>
+    </w:p>
+    <w:p>
+      <w:pPr>
+        <w:pStyle w:val="TOC1"/>
+        <w:tabs>
+          <w:tab w:val="right" w:leader="dot" w:pos="9350"/>
+        </w:tabs>
+        <w:rPr>
+          <w:rFonts w:asciiTheme="minorHAnsi" w:eastAsiaTheme="minorEastAsia" w:hAnsiTheme="minorHAnsi"/>
+          <w:b w:val="0"/>
+          <w:bCs w:val="0"/>
+          <w:caps w:val="0"/>
+          <w:noProof/>
+          <w:sz w:val="22"/>
+          <w:szCs w:val="22"/>
+        </w:rPr>
+      </w:pPr>
+      <w:r>
+        <w:fldChar w:fldCharType="begin"/>
+      </w:r>
+      <w:r>
+        <w:instrText xml:space="preserve"> TOC \o "1-1" \h \z \u </w:instrText>
+      </w:r>
+      <w:r>
+        <w:fldChar w:fldCharType="separate"/>
+      </w:r>
+      <w:hyperlink w:anchor="_Toc409420544" w:history="1">
+        <w:r>
+          <w:rPr>
+            <w:rStyle w:val="Hyperlink"/>
+            <w:noProof/>
+          </w:rPr>
+          <w:t>Installation</w:t>
+        </w:r>
+        <w:r>
+          <w:rPr>
+            <w:noProof/>
+            <w:webHidden/>
+          </w:rPr>
+          <w:tab/>
+        </w:r>
+        <w:r>
+          <w:rPr>
+            <w:noProof/>
+            <w:webHidden/>
+          </w:rPr>
+          <w:fldChar w:fldCharType="begin"/>
+        </w:r>
+        <w:r>
+          <w:rPr>
+            <w:noProof/>
+            <w:webHidden/>
+          </w:rPr>
+          <w:instrText xml:space="preserve"> PAGEREF _Toc409420544 \h </w:instrText>
+        </w:r>
+        <w:r>
+          <w:rPr>
+            <w:noProof/>
+            <w:webHidden/>
+          </w:rPr>
+        </w:r>
+        <w:r>
+          <w:rPr>
+            <w:noProof/>
+            <w:webHidden/>
+          </w:rPr>
+          <w:fldChar w:fldCharType="separate"/>
+        </w:r>
+        <w:r>
+          <w:rPr>
+            <w:noProof/>
+            <w:webHidden/>
+          </w:rPr>
+          <w:t>3</w:t>
+        </w:r>
+        <w:r>
+          <w:rPr>
+            <w:noProof/>
+            <w:webHidden/>
+          </w:rPr>
+          <w:fldChar w:fldCharType="end"/>
+        </w:r>
+      </w:hyperlink>
+    </w:p>
+    <w:p>
+      <w:pPr>
+        <w:pStyle w:val="TOC1"/>
+        <w:tabs>
+          <w:tab w:val="right" w:leader="dot" w:pos="9350"/>
+        </w:tabs>
+        <w:rPr>
+          <w:rFonts w:asciiTheme="minorHAnsi" w:eastAsiaTheme="minorEastAsia" w:hAnsiTheme="minorHAnsi"/>
+          <w:b w:val="0"/>
+          <w:bCs w:val="0"/>
+          <w:caps w:val="0"/>
+          <w:noProof/>
+          <w:sz w:val="22"/>
+          <w:szCs w:val="22"/>
+        </w:rPr>
+      </w:pPr>
+      <w:hyperlink w:anchor="_Toc409420545" w:history="1">
+        <w:r>
+          <w:rPr>
+            <w:rStyle w:val="Hyperlink"/>
+            <w:noProof/>
+          </w:rPr>
+          <w:t>Main Menu</w:t>
+        </w:r>
+        <w:r>
+          <w:rPr>
+            <w:noProof/>
+            <w:webHidden/>
+          </w:rPr>
+          <w:tab/>
+        </w:r>
+        <w:r>
+          <w:rPr>
+            <w:noProof/>
+            <w:webHidden/>
+          </w:rPr>
+          <w:fldChar w:fldCharType="begin"/>
+        </w:r>
+        <w:r>
+          <w:rPr>
+            <w:noProof/>
+            <w:webHidden/>
+          </w:rPr>
+          <w:instrText xml:space="preserve"> PAGEREF _Toc409420545 \h </w:instrText>
+        </w:r>
+        <w:r>
+          <w:rPr>
+            <w:noProof/>
+            <w:webHidden/>
+          </w:rPr>
+        </w:r>
+        <w:r>
+          <w:rPr>
+            <w:noProof/>
+            <w:webHidden/>
+          </w:rPr>
+          <w:fldChar w:fldCharType="separate"/>
+        </w:r>
+        <w:r>
+          <w:rPr>
+            <w:noProof/>
+            <w:webHidden/>
+          </w:rPr>
+          <w:t>4</w:t>
+        </w:r>
+        <w:r>
+          <w:rPr>
+            <w:noProof/>
+            <w:webHidden/>
+          </w:rPr>
+          <w:fldChar w:fldCharType="end"/>
+        </w:r>
+      </w:hyperlink>
+    </w:p>
+    <w:p>
+      <w:pPr>
+        <w:pStyle w:val="TOC1"/>
+        <w:tabs>
+          <w:tab w:val="right" w:leader="dot" w:pos="9350"/>
+        </w:tabs>
+        <w:rPr>
+          <w:rFonts w:asciiTheme="minorHAnsi" w:eastAsiaTheme="minorEastAsia" w:hAnsiTheme="minorHAnsi"/>
+          <w:b w:val="0"/>
+          <w:bCs w:val="0"/>
+          <w:caps w:val="0"/>
+          <w:noProof/>
+          <w:sz w:val="22"/>
+          <w:szCs w:val="22"/>
+        </w:rPr>
+      </w:pPr>
+      <w:hyperlink w:anchor="_Toc409420546" w:history="1">
+        <w:r>
+          <w:rPr>
+            <w:rStyle w:val="Hyperlink"/>
+            <w:noProof/>
+          </w:rPr>
+          <w:t>Create Employee</w:t>
+        </w:r>
+        <w:r>
+          <w:rPr>
+            <w:noProof/>
+            <w:webHidden/>
+          </w:rPr>
+          <w:tab/>
+        </w:r>
+        <w:r>
+          <w:rPr>
+            <w:noProof/>
+            <w:webHidden/>
+          </w:rPr>
+          <w:fldChar w:fldCharType="begin"/>
+        </w:r>
+        <w:r>
+          <w:rPr>
+            <w:noProof/>
+            <w:webHidden/>
+          </w:rPr>
+          <w:instrText xml:space="preserve"> PAGEREF _Toc409420546 \h </w:instrText>
+        </w:r>
+        <w:r>
+          <w:rPr>
+            <w:noProof/>
+            <w:webHidden/>
+          </w:rPr>
+        </w:r>
+        <w:r>
+          <w:rPr>
+            <w:noProof/>
+            <w:webHidden/>
+          </w:rPr>
+          <w:fldChar w:fldCharType="separate"/>
+        </w:r>
+        <w:r>
+          <w:rPr>
+            <w:noProof/>
+            <w:webHidden/>
+          </w:rPr>
+          <w:t>5</w:t>
+        </w:r>
+        <w:r>
+          <w:rPr>
+            <w:noProof/>
+            <w:webHidden/>
+          </w:rPr>
+          <w:fldChar w:fldCharType="end"/>
+        </w:r>
+      </w:hyperlink>
+    </w:p>
+    <w:p>
+      <w:pPr>
+        <w:pStyle w:val="TOC1"/>
+        <w:tabs>
+          <w:tab w:val="right" w:leader="dot" w:pos="9350"/>
+        </w:tabs>
+        <w:rPr>
+          <w:rFonts w:asciiTheme="minorHAnsi" w:eastAsiaTheme="minorEastAsia" w:hAnsiTheme="minorHAnsi"/>
+          <w:b w:val="0"/>
+          <w:bCs w:val="0"/>
+          <w:caps w:val="0"/>
+          <w:noProof/>
+          <w:sz w:val="22"/>
+          <w:szCs w:val="22"/>
+        </w:rPr>
+      </w:pPr>
+      <w:hyperlink w:anchor="_Toc409420547" w:history="1">
+        <w:r>
+          <w:rPr>
+            <w:rStyle w:val="Hyperlink"/>
+            <w:noProof/>
+          </w:rPr>
+          <w:t>Edit Employee</w:t>
+        </w:r>
+        <w:r>
+          <w:rPr>
+            <w:noProof/>
+            <w:webHidden/>
+          </w:rPr>
+          <w:tab/>
+        </w:r>
+        <w:r>
+          <w:rPr>
+            <w:noProof/>
+            <w:webHidden/>
+          </w:rPr>
+          <w:fldChar w:fldCharType="begin"/>
+        </w:r>
+        <w:r>
+          <w:rPr>
+            <w:noProof/>
+            <w:webHidden/>
+          </w:rPr>
+          <w:instrText xml:space="preserve"> PAGEREF _Toc409420547 \h </w:instrText>
+        </w:r>
+        <w:r>
+          <w:rPr>
+            <w:noProof/>
+            <w:webHidden/>
+          </w:rPr>
+        </w:r>
+        <w:r>
+          <w:rPr>
+            <w:noProof/>
+            <w:webHidden/>
+          </w:rPr>
+          <w:fldChar w:fldCharType="separate"/>
+        </w:r>
+        <w:r>
+          <w:rPr>
+            <w:noProof/>
+            <w:webHidden/>
+          </w:rPr>
+          <w:t>6</w:t>
+        </w:r>
+        <w:r>
+          <w:rPr>
+            <w:noProof/>
+            <w:webHidden/>
+          </w:rPr>
+          <w:fldChar w:fldCharType="end"/>
+        </w:r>
+      </w:hyperlink>
     </w:p>
     <w:p>
       <w:pPr>
@@ -92,6 +397,9 @@
         </w:rPr>
       </w:pPr>
       <w:r>
+        <w:fldChar w:fldCharType="end"/>
+      </w:r>
+      <w:r>
         <w:br w:type="page"/>
       </w:r>
     </w:p>
@@ -101,11 +409,13 @@
       </w:pPr>
       <w:bookmarkStart w:id="0" w:name="_Main_Menu"/>
       <w:bookmarkStart w:id="1" w:name="_Toc399706004"/>
+      <w:bookmarkStart w:id="2" w:name="_Toc409420544"/>
       <w:bookmarkEnd w:id="0"/>
       <w:r>
         <w:lastRenderedPageBreak/>
         <w:t>Installation</w:t>
       </w:r>
+      <w:bookmarkEnd w:id="2"/>
     </w:p>
     <w:p>
       <w:r>
@@ -170,7 +480,13 @@
         </w:numPr>
       </w:pPr>
       <w:r>
-        <w:t>Navigate to the NCALC directory.</w:t>
+        <w:t xml:space="preserve">Navigate </w:t>
+      </w:r>
+      <w:r>
+        <w:t xml:space="preserve">your browser to </w:t>
+      </w:r>
+      <w:r>
+        <w:t>http://dev.mysql.com/downloads/connector/odbc/</w:t>
       </w:r>
     </w:p>
     <w:p>
@@ -182,7 +498,105 @@
         </w:numPr>
       </w:pPr>
       <w:r>
-        <w:t>Install MYSQL Connector</w:t>
+        <w:t>Download and install the</w:t>
+      </w:r>
+      <w:r>
+        <w:t xml:space="preserve"> MYSQL Connector</w:t>
+      </w:r>
+      <w:r>
+        <w:t xml:space="preserve"> appropriate for your system.</w:t>
+      </w:r>
+    </w:p>
+    <w:p>
+      <w:pPr>
+        <w:pStyle w:val="ListParagraph"/>
+        <w:numPr>
+          <w:ilvl w:val="0"/>
+          <w:numId w:val="5"/>
+        </w:numPr>
+      </w:pPr>
+      <w:r>
+        <w:t>Run the schedculer.accdb file.</w:t>
+      </w:r>
+    </w:p>
+    <w:p>
+      <w:pPr>
+        <w:pStyle w:val="ListParagraph"/>
+        <w:numPr>
+          <w:ilvl w:val="0"/>
+          <w:numId w:val="5"/>
+        </w:numPr>
+      </w:pPr>
+      <w:r>
+        <w:t>Click on the ‘External Data’ tab at the top of the page.</w:t>
+      </w:r>
+    </w:p>
+    <w:p>
+      <w:pPr>
+        <w:pStyle w:val="ListParagraph"/>
+        <w:numPr>
+          <w:ilvl w:val="0"/>
+          <w:numId w:val="5"/>
+        </w:numPr>
+      </w:pPr>
+      <w:r>
+        <w:t>Click on ‘ODBC Database’ in the ‘Import &amp; Link’ toolbar.</w:t>
+      </w:r>
+    </w:p>
+    <w:p>
+      <w:pPr>
+        <w:pStyle w:val="ListParagraph"/>
+        <w:numPr>
+          <w:ilvl w:val="0"/>
+          <w:numId w:val="5"/>
+        </w:numPr>
+      </w:pPr>
+      <w:r>
+        <w:t>Select ‘Link to the data source by creating a linked table’ and press OK.</w:t>
+      </w:r>
+    </w:p>
+    <w:p>
+      <w:pPr>
+        <w:pStyle w:val="ListParagraph"/>
+        <w:numPr>
+          <w:ilvl w:val="0"/>
+          <w:numId w:val="5"/>
+        </w:numPr>
+      </w:pPr>
+      <w:r>
+        <w:t>Click on ‘New…’</w:t>
+      </w:r>
+    </w:p>
+    <w:p>
+      <w:pPr>
+        <w:pStyle w:val="ListParagraph"/>
+        <w:numPr>
+          <w:ilvl w:val="0"/>
+          <w:numId w:val="5"/>
+        </w:numPr>
+      </w:pPr>
+      <w:r>
+        <w:t xml:space="preserve">Select the MySQL ODBC Driver entry and press </w:t>
+      </w:r>
+      <w:proofErr w:type="gramStart"/>
+      <w:r>
+        <w:t>Next</w:t>
+      </w:r>
+      <w:proofErr w:type="gramEnd"/>
+      <w:r>
+        <w:t>.</w:t>
+      </w:r>
+    </w:p>
+    <w:p>
+      <w:pPr>
+        <w:pStyle w:val="ListParagraph"/>
+        <w:numPr>
+          <w:ilvl w:val="0"/>
+          <w:numId w:val="5"/>
+        </w:numPr>
+      </w:pPr>
+      <w:r>
+        <w:t>Enter an appropriate name in the text entry box.</w:t>
       </w:r>
     </w:p>
     <w:p>
@@ -194,7 +608,51 @@
         </w:numPr>
       </w:pPr>
       <w:r>
-        <w:t>64 bit systems: Run the mysql-connecter-odbc-5.3.4-winx64.msi file.</w:t>
+        <w:t>Although the actual name is not important for functional use, I recommend using NCALC Scheduler Connection for ease of later identification.</w:t>
+      </w:r>
+    </w:p>
+    <w:p>
+      <w:pPr>
+        <w:pStyle w:val="ListParagraph"/>
+        <w:numPr>
+          <w:ilvl w:val="0"/>
+          <w:numId w:val="5"/>
+        </w:numPr>
+      </w:pPr>
+      <w:r>
+        <w:t>Press Finish</w:t>
+      </w:r>
+    </w:p>
+    <w:p>
+      <w:pPr>
+        <w:pStyle w:val="ListParagraph"/>
+        <w:numPr>
+          <w:ilvl w:val="0"/>
+          <w:numId w:val="5"/>
+        </w:numPr>
+      </w:pPr>
+      <w:r>
+        <w:t xml:space="preserve">The MySQL Connector Source Configuration form should appear after a few seconds. If </w:t>
+      </w:r>
+      <w:proofErr w:type="gramStart"/>
+      <w:r>
+        <w:t>It</w:t>
+      </w:r>
+      <w:proofErr w:type="gramEnd"/>
+      <w:r>
+        <w:t xml:space="preserve"> does not, please contact technical support for assistance.</w:t>
+      </w:r>
+    </w:p>
+    <w:p>
+      <w:pPr>
+        <w:pStyle w:val="ListParagraph"/>
+        <w:numPr>
+          <w:ilvl w:val="0"/>
+          <w:numId w:val="5"/>
+        </w:numPr>
+      </w:pPr>
+      <w:r>
+        <w:t>Enter the following values respecting case sensitivity in all places.</w:t>
       </w:r>
     </w:p>
     <w:p>
@@ -206,105 +664,10 @@
         </w:numPr>
       </w:pPr>
       <w:r>
-        <w:t>32 bit systems:</w:t>
-      </w:r>
-      <w:r>
-        <w:t xml:space="preserve"> </w:t>
-      </w:r>
-      <w:r>
-        <w:t>Run the mysql-connecter-odbc-5.3.4-win32.msi file.</w:t>
-      </w:r>
-    </w:p>
-    <w:p>
-      <w:pPr>
-        <w:pStyle w:val="ListParagraph"/>
-        <w:numPr>
-          <w:ilvl w:val="0"/>
-          <w:numId w:val="5"/>
-        </w:numPr>
-      </w:pPr>
-      <w:r>
-        <w:t>Run the schedculer.accdb file.</w:t>
-      </w:r>
-    </w:p>
-    <w:p>
-      <w:pPr>
-        <w:pStyle w:val="ListParagraph"/>
-        <w:numPr>
-          <w:ilvl w:val="0"/>
-          <w:numId w:val="5"/>
-        </w:numPr>
-      </w:pPr>
-      <w:r>
-        <w:t>Click on the ‘External Data’ tab at the top of the page.</w:t>
-      </w:r>
-    </w:p>
-    <w:p>
-      <w:pPr>
-        <w:pStyle w:val="ListParagraph"/>
-        <w:numPr>
-          <w:ilvl w:val="0"/>
-          <w:numId w:val="5"/>
-        </w:numPr>
-      </w:pPr>
-      <w:r>
-        <w:t>Click on ‘ODBC Database’ in the ‘Import &amp; Link’ toolbar.</w:t>
-      </w:r>
-    </w:p>
-    <w:p>
-      <w:pPr>
-        <w:pStyle w:val="ListParagraph"/>
-        <w:numPr>
-          <w:ilvl w:val="0"/>
-          <w:numId w:val="5"/>
-        </w:numPr>
-      </w:pPr>
-      <w:r>
-        <w:t>Select ‘Link to the data source by creating a linked table’ and press OK.</w:t>
-      </w:r>
-    </w:p>
-    <w:p>
-      <w:pPr>
-        <w:pStyle w:val="ListParagraph"/>
-        <w:numPr>
-          <w:ilvl w:val="0"/>
-          <w:numId w:val="5"/>
-        </w:numPr>
-      </w:pPr>
-      <w:r>
-        <w:t>Click on ‘New…’</w:t>
-      </w:r>
-    </w:p>
-    <w:p>
-      <w:pPr>
-        <w:pStyle w:val="ListParagraph"/>
-        <w:numPr>
-          <w:ilvl w:val="0"/>
-          <w:numId w:val="5"/>
-        </w:numPr>
-      </w:pPr>
-      <w:r>
-        <w:t xml:space="preserve">Select the MySQL ODBC Driver entry and press </w:t>
-      </w:r>
-      <w:proofErr w:type="gramStart"/>
-      <w:r>
-        <w:t>Next</w:t>
-      </w:r>
-      <w:proofErr w:type="gramEnd"/>
-      <w:r>
-        <w:t>.</w:t>
-      </w:r>
-    </w:p>
-    <w:p>
-      <w:pPr>
-        <w:pStyle w:val="ListParagraph"/>
-        <w:numPr>
-          <w:ilvl w:val="0"/>
-          <w:numId w:val="5"/>
-        </w:numPr>
-      </w:pPr>
-      <w:r>
-        <w:t>Enter an appropriate name in the text entry box.</w:t>
+        <w:t xml:space="preserve">TCP/IP Server: </w:t>
+      </w:r>
+      <w:r>
+        <w:t>54.148.252.254</w:t>
       </w:r>
     </w:p>
     <w:p>
@@ -316,51 +679,7 @@
         </w:numPr>
       </w:pPr>
       <w:r>
-        <w:t>Although the actual name is not important for functional use, I recommend using NCALC Scheduler Connection for ease of later identification.</w:t>
-      </w:r>
-    </w:p>
-    <w:p>
-      <w:pPr>
-        <w:pStyle w:val="ListParagraph"/>
-        <w:numPr>
-          <w:ilvl w:val="0"/>
-          <w:numId w:val="5"/>
-        </w:numPr>
-      </w:pPr>
-      <w:r>
-        <w:t>Press Finish</w:t>
-      </w:r>
-    </w:p>
-    <w:p>
-      <w:pPr>
-        <w:pStyle w:val="ListParagraph"/>
-        <w:numPr>
-          <w:ilvl w:val="0"/>
-          <w:numId w:val="5"/>
-        </w:numPr>
-      </w:pPr>
-      <w:r>
-        <w:t xml:space="preserve">The MySQL Connector Source Configuration form should appear after a few seconds. If </w:t>
-      </w:r>
-      <w:proofErr w:type="gramStart"/>
-      <w:r>
-        <w:t>It</w:t>
-      </w:r>
-      <w:proofErr w:type="gramEnd"/>
-      <w:r>
-        <w:t xml:space="preserve"> does not, please contact technical support for assistance.</w:t>
-      </w:r>
-    </w:p>
-    <w:p>
-      <w:pPr>
-        <w:pStyle w:val="ListParagraph"/>
-        <w:numPr>
-          <w:ilvl w:val="0"/>
-          <w:numId w:val="5"/>
-        </w:numPr>
-      </w:pPr>
-      <w:r>
-        <w:t>Enter the following values respecting case sensitivity in all places.</w:t>
+        <w:t>Port: 3306</w:t>
       </w:r>
     </w:p>
     <w:p>
@@ -372,11 +691,13 @@
         </w:numPr>
       </w:pPr>
       <w:r>
-        <w:t xml:space="preserve">TCP/IP Server: </w:t>
-      </w:r>
-      <w:r>
-        <w:t>54.148.252.254</w:t>
-      </w:r>
+        <w:t xml:space="preserve">User: </w:t>
+      </w:r>
+      <w:proofErr w:type="spellStart"/>
+      <w:r>
+        <w:t>ncalc</w:t>
+      </w:r>
+      <w:proofErr w:type="spellEnd"/>
     </w:p>
     <w:p>
       <w:pPr>
@@ -387,8 +708,13 @@
         </w:numPr>
       </w:pPr>
       <w:r>
-        <w:t>Port: 3306</w:t>
-      </w:r>
+        <w:t xml:space="preserve">Password: </w:t>
+      </w:r>
+      <w:proofErr w:type="spellStart"/>
+      <w:r>
+        <w:t>ncalc</w:t>
+      </w:r>
+      <w:proofErr w:type="spellEnd"/>
     </w:p>
     <w:p>
       <w:pPr>
@@ -399,13 +725,96 @@
         </w:numPr>
       </w:pPr>
       <w:r>
-        <w:t xml:space="preserve">User: </w:t>
+        <w:t xml:space="preserve">Database: </w:t>
       </w:r>
       <w:proofErr w:type="spellStart"/>
       <w:r>
-        <w:t>ncalc</w:t>
+        <w:t>chico_</w:t>
+      </w:r>
+      <w:r>
+        <w:t>scheduler</w:t>
       </w:r>
       <w:proofErr w:type="spellEnd"/>
+    </w:p>
+    <w:p>
+      <w:pPr>
+        <w:pStyle w:val="ListParagraph"/>
+        <w:numPr>
+          <w:ilvl w:val="2"/>
+          <w:numId w:val="5"/>
+        </w:numPr>
+      </w:pPr>
+      <w:r>
+        <w:t xml:space="preserve">Ukiah Installations use </w:t>
+      </w:r>
+      <w:proofErr w:type="spellStart"/>
+      <w:r>
+        <w:t>ukiah_scheduler</w:t>
+      </w:r>
+      <w:proofErr w:type="spellEnd"/>
+      <w:r>
+        <w:t xml:space="preserve"> instead</w:t>
+      </w:r>
+    </w:p>
+    <w:p>
+      <w:pPr>
+        <w:pStyle w:val="ListParagraph"/>
+        <w:numPr>
+          <w:ilvl w:val="0"/>
+          <w:numId w:val="5"/>
+        </w:numPr>
+      </w:pPr>
+      <w:r>
+        <w:t>Press Ok</w:t>
+      </w:r>
+    </w:p>
+    <w:p>
+      <w:pPr>
+        <w:pStyle w:val="ListParagraph"/>
+        <w:numPr>
+          <w:ilvl w:val="0"/>
+          <w:numId w:val="5"/>
+        </w:numPr>
+      </w:pPr>
+      <w:r>
+        <w:t>Press the Save Password Button</w:t>
+      </w:r>
+    </w:p>
+    <w:p>
+      <w:pPr>
+        <w:pStyle w:val="ListParagraph"/>
+        <w:numPr>
+          <w:ilvl w:val="0"/>
+          <w:numId w:val="5"/>
+        </w:numPr>
+      </w:pPr>
+      <w:r>
+        <w:t>Press the Select All button</w:t>
+      </w:r>
+    </w:p>
+    <w:p>
+      <w:pPr>
+        <w:pStyle w:val="ListParagraph"/>
+        <w:numPr>
+          <w:ilvl w:val="0"/>
+          <w:numId w:val="5"/>
+        </w:numPr>
+      </w:pPr>
+      <w:r>
+        <w:t>Press Ok</w:t>
+      </w:r>
+    </w:p>
+    <w:p>
+      <w:pPr>
+        <w:pStyle w:val="ListParagraph"/>
+        <w:numPr>
+          <w:ilvl w:val="0"/>
+          <w:numId w:val="5"/>
+        </w:numPr>
+      </w:pPr>
+      <w:r>
+        <w:t xml:space="preserve">You will see Tables begin to appear in the Access Objects Panel over the next few seconds. </w:t>
+      </w:r>
     </w:p>
     <w:p>
       <w:pPr>
@@ -416,99 +825,22 @@
         </w:numPr>
       </w:pPr>
       <w:r>
-        <w:t xml:space="preserve">Password: </w:t>
-      </w:r>
-      <w:proofErr w:type="spellStart"/>
-      <w:r>
-        <w:t>ncalc</w:t>
-      </w:r>
-      <w:proofErr w:type="spellEnd"/>
-    </w:p>
-    <w:p>
-      <w:pPr>
-        <w:pStyle w:val="ListParagraph"/>
-        <w:numPr>
-          <w:ilvl w:val="1"/>
-          <w:numId w:val="5"/>
-        </w:numPr>
-      </w:pPr>
-      <w:r>
-        <w:t>Database: scheduler</w:t>
-      </w:r>
-    </w:p>
-    <w:p>
-      <w:pPr>
-        <w:pStyle w:val="ListParagraph"/>
-        <w:numPr>
-          <w:ilvl w:val="0"/>
-          <w:numId w:val="5"/>
-        </w:numPr>
-      </w:pPr>
-      <w:r>
-        <w:t>Press Ok</w:t>
-      </w:r>
-    </w:p>
-    <w:p>
-      <w:pPr>
-        <w:pStyle w:val="ListParagraph"/>
-        <w:numPr>
-          <w:ilvl w:val="0"/>
-          <w:numId w:val="5"/>
-        </w:numPr>
-      </w:pPr>
-      <w:r>
-        <w:t>Press the Save Password Button</w:t>
-      </w:r>
-    </w:p>
-    <w:p>
-      <w:pPr>
-        <w:pStyle w:val="ListParagraph"/>
-        <w:numPr>
-          <w:ilvl w:val="0"/>
-          <w:numId w:val="5"/>
-        </w:numPr>
-      </w:pPr>
-      <w:r>
-        <w:t>Press the Select All button</w:t>
-      </w:r>
-    </w:p>
-    <w:p>
-      <w:pPr>
-        <w:pStyle w:val="ListParagraph"/>
-        <w:numPr>
-          <w:ilvl w:val="0"/>
-          <w:numId w:val="5"/>
-        </w:numPr>
-      </w:pPr>
-      <w:r>
-        <w:t>Press Ok</w:t>
-      </w:r>
-    </w:p>
-    <w:p>
-      <w:pPr>
-        <w:pStyle w:val="ListParagraph"/>
-        <w:numPr>
-          <w:ilvl w:val="0"/>
-          <w:numId w:val="5"/>
-        </w:numPr>
-      </w:pPr>
-      <w:r>
-        <w:t xml:space="preserve">You will see Tables begin to appear in the Access Objects Panel over the next few seconds. </w:t>
-      </w:r>
-    </w:p>
-    <w:p>
-      <w:pPr>
-        <w:pStyle w:val="ListParagraph"/>
-        <w:numPr>
-          <w:ilvl w:val="1"/>
-          <w:numId w:val="5"/>
-        </w:numPr>
-      </w:pPr>
-      <w:r>
-        <w:t>You May Be Prompted To Encrypt the Password. Simply say ok each time it asks this.</w:t>
-      </w:r>
-      <w:bookmarkStart w:id="2" w:name="_GoBack"/>
-      <w:bookmarkEnd w:id="2"/>
+        <w:t xml:space="preserve">You May Be Prompted To </w:t>
+      </w:r>
+      <w:r>
+        <w:t>Save the</w:t>
+      </w:r>
+      <w:r>
+        <w:t xml:space="preserve"> Password</w:t>
+      </w:r>
+      <w:r>
+        <w:t xml:space="preserve"> again</w:t>
+      </w:r>
+      <w:bookmarkStart w:id="3" w:name="_GoBack"/>
+      <w:bookmarkEnd w:id="3"/>
+      <w:r>
+        <w:t>. Simply say ok each time it asks this.</w:t>
+      </w:r>
     </w:p>
     <w:p>
       <w:pPr>
@@ -544,10 +876,12 @@
       <w:pPr>
         <w:pStyle w:val="Heading1"/>
       </w:pPr>
+      <w:bookmarkStart w:id="4" w:name="_Toc409420545"/>
       <w:r>
         <w:t>Main Menu</w:t>
       </w:r>
       <w:bookmarkEnd w:id="1"/>
+      <w:bookmarkEnd w:id="4"/>
     </w:p>
     <w:p>
       <w:r>
@@ -669,14 +1003,16 @@
       <w:pPr>
         <w:pStyle w:val="Heading1"/>
       </w:pPr>
-      <w:bookmarkStart w:id="3" w:name="_Create_Employee"/>
-      <w:bookmarkStart w:id="4" w:name="_Toc399706005"/>
-      <w:bookmarkEnd w:id="3"/>
+      <w:bookmarkStart w:id="5" w:name="_Create_Employee"/>
+      <w:bookmarkStart w:id="6" w:name="_Toc399706005"/>
+      <w:bookmarkStart w:id="7" w:name="_Toc409420546"/>
+      <w:bookmarkEnd w:id="5"/>
       <w:r>
         <w:lastRenderedPageBreak/>
         <w:t>Create Employee</w:t>
       </w:r>
-      <w:bookmarkEnd w:id="4"/>
+      <w:bookmarkEnd w:id="6"/>
+      <w:bookmarkEnd w:id="7"/>
     </w:p>
     <w:p>
       <w:r>
@@ -913,14 +1249,16 @@
       <w:pPr>
         <w:pStyle w:val="Heading1"/>
       </w:pPr>
-      <w:bookmarkStart w:id="5" w:name="_Edit_Employee"/>
-      <w:bookmarkStart w:id="6" w:name="_Toc399706006"/>
-      <w:bookmarkEnd w:id="5"/>
+      <w:bookmarkStart w:id="8" w:name="_Edit_Employee"/>
+      <w:bookmarkStart w:id="9" w:name="_Toc399706006"/>
+      <w:bookmarkStart w:id="10" w:name="_Toc409420547"/>
+      <w:bookmarkEnd w:id="8"/>
       <w:r>
         <w:lastRenderedPageBreak/>
         <w:t>Edit Employee</w:t>
       </w:r>
-      <w:bookmarkEnd w:id="6"/>
+      <w:bookmarkEnd w:id="9"/>
+      <w:bookmarkEnd w:id="10"/>
     </w:p>
     <w:p>
       <w:pPr>
@@ -1706,7 +2044,7 @@
         <w:ind w:left="1440" w:hanging="360"/>
       </w:pPr>
     </w:lvl>
-    <w:lvl w:ilvl="2" w:tplc="0409001B" w:tentative="1">
+    <w:lvl w:ilvl="2" w:tplc="0409001B">
       <w:start w:val="1"/>
       <w:numFmt w:val="lowerRoman"/>
       <w:lvlText w:val="%3."/>
@@ -2772,7 +3110,7 @@
 </file>
 
 <file path=customXml/itemProps1.xml><?xml version="1.0" encoding="utf-8"?>
-<ds:datastoreItem xmlns:ds="http://schemas.openxmlformats.org/officeDocument/2006/customXml" ds:itemID="{5982731C-99AA-4EC0-ADAF-AD95EC7BDF54}">
+<ds:datastoreItem xmlns:ds="http://schemas.openxmlformats.org/officeDocument/2006/customXml" ds:itemID="{12251D69-01E9-4D34-B37A-0A9DDECC1C32}">
   <ds:schemaRefs>
     <ds:schemaRef ds:uri="http://schemas.openxmlformats.org/officeDocument/2006/bibliography"/>
   </ds:schemaRefs>

--- a/NCALC SCHEDULER USER DOCUMENTATION.docx
+++ b/NCALC SCHEDULER USER DOCUMENTATION.docx
@@ -408,14 +408,14 @@
         <w:pStyle w:val="Heading1"/>
       </w:pPr>
       <w:bookmarkStart w:id="0" w:name="_Main_Menu"/>
-      <w:bookmarkStart w:id="1" w:name="_Toc399706004"/>
-      <w:bookmarkStart w:id="2" w:name="_Toc409420544"/>
+      <w:bookmarkStart w:id="1" w:name="_Toc409420544"/>
+      <w:bookmarkStart w:id="2" w:name="_Toc399706004"/>
       <w:bookmarkEnd w:id="0"/>
       <w:r>
         <w:lastRenderedPageBreak/>
         <w:t>Installation</w:t>
       </w:r>
-      <w:bookmarkEnd w:id="2"/>
+      <w:bookmarkEnd w:id="1"/>
     </w:p>
     <w:p>
       <w:r>
@@ -836,8 +836,6 @@
       <w:r>
         <w:t xml:space="preserve"> again</w:t>
       </w:r>
-      <w:bookmarkStart w:id="3" w:name="_GoBack"/>
-      <w:bookmarkEnd w:id="3"/>
       <w:r>
         <w:t>. Simply say ok each time it asks this.</w:t>
       </w:r>
@@ -876,12 +874,12 @@
       <w:pPr>
         <w:pStyle w:val="Heading1"/>
       </w:pPr>
-      <w:bookmarkStart w:id="4" w:name="_Toc409420545"/>
+      <w:bookmarkStart w:id="3" w:name="_Toc409420545"/>
       <w:r>
         <w:t>Main Menu</w:t>
       </w:r>
-      <w:bookmarkEnd w:id="1"/>
-      <w:bookmarkEnd w:id="4"/>
+      <w:bookmarkEnd w:id="2"/>
+      <w:bookmarkEnd w:id="3"/>
     </w:p>
     <w:p>
       <w:r>
@@ -1003,16 +1001,16 @@
       <w:pPr>
         <w:pStyle w:val="Heading1"/>
       </w:pPr>
-      <w:bookmarkStart w:id="5" w:name="_Create_Employee"/>
-      <w:bookmarkStart w:id="6" w:name="_Toc399706005"/>
-      <w:bookmarkStart w:id="7" w:name="_Toc409420546"/>
-      <w:bookmarkEnd w:id="5"/>
+      <w:bookmarkStart w:id="4" w:name="_Create_Employee"/>
+      <w:bookmarkStart w:id="5" w:name="_Toc399706005"/>
+      <w:bookmarkStart w:id="6" w:name="_Toc409420546"/>
+      <w:bookmarkEnd w:id="4"/>
       <w:r>
         <w:lastRenderedPageBreak/>
         <w:t>Create Employee</w:t>
       </w:r>
+      <w:bookmarkEnd w:id="5"/>
       <w:bookmarkEnd w:id="6"/>
-      <w:bookmarkEnd w:id="7"/>
     </w:p>
     <w:p>
       <w:r>
@@ -1249,16 +1247,16 @@
       <w:pPr>
         <w:pStyle w:val="Heading1"/>
       </w:pPr>
-      <w:bookmarkStart w:id="8" w:name="_Edit_Employee"/>
-      <w:bookmarkStart w:id="9" w:name="_Toc399706006"/>
-      <w:bookmarkStart w:id="10" w:name="_Toc409420547"/>
-      <w:bookmarkEnd w:id="8"/>
+      <w:bookmarkStart w:id="7" w:name="_Edit_Employee"/>
+      <w:bookmarkStart w:id="8" w:name="_Toc399706006"/>
+      <w:bookmarkStart w:id="9" w:name="_Toc409420547"/>
+      <w:bookmarkEnd w:id="7"/>
       <w:r>
         <w:lastRenderedPageBreak/>
         <w:t>Edit Employee</w:t>
       </w:r>
+      <w:bookmarkEnd w:id="8"/>
       <w:bookmarkEnd w:id="9"/>
-      <w:bookmarkEnd w:id="10"/>
     </w:p>
     <w:p>
       <w:pPr>
@@ -1551,6 +1549,396 @@
       </w:r>
       <w:r>
         <w:t>ut Dates form for this employee.</w:t>
+      </w:r>
+    </w:p>
+    <w:p>
+      <w:r>
+        <w:br w:type="page"/>
+      </w:r>
+    </w:p>
+    <w:p>
+      <w:pPr>
+        <w:pStyle w:val="Heading1"/>
+      </w:pPr>
+      <w:r>
+        <w:lastRenderedPageBreak/>
+        <w:t xml:space="preserve">Add/Edit </w:t>
+      </w:r>
+      <w:proofErr w:type="gramStart"/>
+      <w:r>
+        <w:t>A</w:t>
+      </w:r>
+      <w:proofErr w:type="gramEnd"/>
+      <w:r>
+        <w:t xml:space="preserve"> House</w:t>
+      </w:r>
+    </w:p>
+    <w:p>
+      <w:pPr>
+        <w:tabs>
+          <w:tab w:val="left" w:pos="6453"/>
+        </w:tabs>
+      </w:pPr>
+      <w:r>
+        <w:t xml:space="preserve">In the </w:t>
+      </w:r>
+      <w:hyperlink w:anchor="_Main_Menu" w:history="1">
+        <w:r>
+          <w:rPr>
+            <w:rStyle w:val="Hyperlink"/>
+          </w:rPr>
+          <w:t>Main Menu</w:t>
+        </w:r>
+      </w:hyperlink>
+      <w:r>
+        <w:t xml:space="preserve">, click on the </w:t>
+      </w:r>
+      <w:r>
+        <w:t>Add/Edit a house</w:t>
+      </w:r>
+      <w:r>
+        <w:t xml:space="preserve"> button</w:t>
+      </w:r>
+      <w:r>
+        <w:tab/>
+      </w:r>
+    </w:p>
+    <w:p>
+      <w:pPr>
+        <w:pStyle w:val="Heading2"/>
+        <w:tabs>
+          <w:tab w:val="left" w:pos="1915"/>
+        </w:tabs>
+      </w:pPr>
+      <w:r>
+        <w:t>Workflow 1: Create a new house.</w:t>
+      </w:r>
+    </w:p>
+    <w:p>
+      <w:r>
+        <w:tab/>
+        <w:t>Select an Unassigned Client, enter any comments you wish, and press the Post button.</w:t>
+      </w:r>
+    </w:p>
+    <w:p>
+      <w:pPr>
+        <w:pStyle w:val="Heading2"/>
+        <w:tabs>
+          <w:tab w:val="left" w:pos="1915"/>
+        </w:tabs>
+      </w:pPr>
+      <w:r>
+        <w:t xml:space="preserve">Workflow </w:t>
+      </w:r>
+      <w:r>
+        <w:t>2</w:t>
+      </w:r>
+      <w:r>
+        <w:t xml:space="preserve">: </w:t>
+      </w:r>
+      <w:r>
+        <w:t>Add an Employee To a House</w:t>
+      </w:r>
+      <w:r>
+        <w:t>.</w:t>
+      </w:r>
+    </w:p>
+    <w:p>
+      <w:r>
+        <w:tab/>
+        <w:t>Select an Existing House, select an Unassigned Client and press Assign to House</w:t>
+      </w:r>
+    </w:p>
+    <w:p>
+      <w:pPr>
+        <w:pStyle w:val="Heading2"/>
+        <w:tabs>
+          <w:tab w:val="left" w:pos="1915"/>
+        </w:tabs>
+      </w:pPr>
+      <w:r>
+        <w:t xml:space="preserve">Workflow </w:t>
+      </w:r>
+      <w:r>
+        <w:t>3</w:t>
+      </w:r>
+      <w:r>
+        <w:t xml:space="preserve">: </w:t>
+      </w:r>
+      <w:r>
+        <w:t>Remove</w:t>
+      </w:r>
+      <w:r>
+        <w:t xml:space="preserve"> an Employee To a House.</w:t>
+      </w:r>
+    </w:p>
+    <w:p>
+      <w:r>
+        <w:tab/>
+        <w:t xml:space="preserve">Select an Existing House, select an </w:t>
+      </w:r>
+      <w:r>
+        <w:t>A</w:t>
+      </w:r>
+      <w:r>
+        <w:t xml:space="preserve">ssigned Client and press </w:t>
+      </w:r>
+      <w:r>
+        <w:t>Remove</w:t>
+      </w:r>
+      <w:r>
+        <w:t xml:space="preserve"> </w:t>
+      </w:r>
+      <w:r>
+        <w:t>from</w:t>
+      </w:r>
+      <w:r>
+        <w:t xml:space="preserve"> House</w:t>
+      </w:r>
+    </w:p>
+    <w:p>
+      <w:pPr>
+        <w:pStyle w:val="Heading2"/>
+        <w:tabs>
+          <w:tab w:val="left" w:pos="1915"/>
+        </w:tabs>
+      </w:pPr>
+      <w:r>
+        <w:t xml:space="preserve">Workflow </w:t>
+      </w:r>
+      <w:r>
+        <w:t>4</w:t>
+      </w:r>
+      <w:r>
+        <w:t xml:space="preserve">: </w:t>
+      </w:r>
+      <w:r>
+        <w:t xml:space="preserve"> Disband a House</w:t>
+      </w:r>
+    </w:p>
+    <w:p>
+      <w:r>
+        <w:tab/>
+      </w:r>
+      <w:r>
+        <w:t xml:space="preserve">Select an </w:t>
+      </w:r>
+      <w:r>
+        <w:t>Existing House</w:t>
+      </w:r>
+      <w:r>
+        <w:t xml:space="preserve"> </w:t>
+      </w:r>
+      <w:r>
+        <w:t xml:space="preserve">and </w:t>
+      </w:r>
+      <w:r>
+        <w:t xml:space="preserve">press </w:t>
+      </w:r>
+      <w:r>
+        <w:t>Disband House</w:t>
+      </w:r>
+    </w:p>
+    <w:p/>
+    <w:p>
+      <w:pPr>
+        <w:pStyle w:val="Heading2"/>
+        <w:tabs>
+          <w:tab w:val="left" w:pos="1915"/>
+        </w:tabs>
+      </w:pPr>
+      <w:r>
+        <w:t>FIELDS:</w:t>
+      </w:r>
+      <w:r>
+        <w:tab/>
+      </w:r>
+    </w:p>
+    <w:p>
+      <w:pPr>
+        <w:pStyle w:val="ListParagraph"/>
+        <w:numPr>
+          <w:ilvl w:val="0"/>
+          <w:numId w:val="2"/>
+        </w:numPr>
+      </w:pPr>
+      <w:r>
+        <w:t>EXISTING HOUSES: Used to select a house that has already been created.</w:t>
+      </w:r>
+    </w:p>
+    <w:p>
+      <w:pPr>
+        <w:pStyle w:val="ListParagraph"/>
+        <w:numPr>
+          <w:ilvl w:val="0"/>
+          <w:numId w:val="2"/>
+        </w:numPr>
+      </w:pPr>
+      <w:r>
+        <w:t>UNASSIGNGED CLIENTS: Used to select a client</w:t>
+      </w:r>
+      <w:r>
+        <w:t xml:space="preserve"> that has </w:t>
+      </w:r>
+      <w:r>
+        <w:t>not been assigned to a house yet.</w:t>
+      </w:r>
+    </w:p>
+    <w:p>
+      <w:pPr>
+        <w:pStyle w:val="ListParagraph"/>
+        <w:numPr>
+          <w:ilvl w:val="0"/>
+          <w:numId w:val="2"/>
+        </w:numPr>
+      </w:pPr>
+      <w:r>
+        <w:t>ASSIGNGED CLIENTS:</w:t>
+      </w:r>
+      <w:r>
+        <w:t xml:space="preserve"> Used to select a client that has already been assigned to the house selected in the Existing Houses field.</w:t>
+      </w:r>
+    </w:p>
+    <w:p>
+      <w:pPr>
+        <w:pStyle w:val="ListParagraph"/>
+        <w:numPr>
+          <w:ilvl w:val="0"/>
+          <w:numId w:val="2"/>
+        </w:numPr>
+      </w:pPr>
+      <w:r>
+        <w:t>Comments</w:t>
+      </w:r>
+      <w:r>
+        <w:t xml:space="preserve">: </w:t>
+      </w:r>
+      <w:r>
+        <w:t xml:space="preserve">A free text field with no validation. </w:t>
+      </w:r>
+    </w:p>
+    <w:p>
+      <w:pPr>
+        <w:pStyle w:val="ListParagraph"/>
+        <w:numPr>
+          <w:ilvl w:val="0"/>
+          <w:numId w:val="2"/>
+        </w:numPr>
+      </w:pPr>
+    </w:p>
+    <w:p>
+      <w:pPr>
+        <w:pStyle w:val="Heading2"/>
+      </w:pPr>
+      <w:r>
+        <w:t>BUTTONS:</w:t>
+      </w:r>
+    </w:p>
+    <w:p>
+      <w:pPr>
+        <w:pStyle w:val="ListParagraph"/>
+        <w:numPr>
+          <w:ilvl w:val="0"/>
+          <w:numId w:val="3"/>
+        </w:numPr>
+      </w:pPr>
+      <w:r>
+        <w:t>DISBAND HOUSE</w:t>
+      </w:r>
+      <w:r>
+        <w:t>: This button will store all of the data entered about the employee and clear the screen.</w:t>
+      </w:r>
+    </w:p>
+    <w:p>
+      <w:pPr>
+        <w:pStyle w:val="ListParagraph"/>
+        <w:numPr>
+          <w:ilvl w:val="0"/>
+          <w:numId w:val="3"/>
+        </w:numPr>
+      </w:pPr>
+      <w:r>
+        <w:t>POST</w:t>
+      </w:r>
+      <w:r>
+        <w:t>: This button will delete the employee from the records.</w:t>
+      </w:r>
+    </w:p>
+    <w:p>
+      <w:pPr>
+        <w:pStyle w:val="ListParagraph"/>
+        <w:numPr>
+          <w:ilvl w:val="0"/>
+          <w:numId w:val="3"/>
+        </w:numPr>
+      </w:pPr>
+      <w:r>
+        <w:t>CANCEL</w:t>
+      </w:r>
+      <w:bookmarkStart w:id="10" w:name="_GoBack"/>
+      <w:bookmarkEnd w:id="10"/>
+      <w:r>
+        <w:t>: This will clear the screen of data and allow you to start over.</w:t>
+      </w:r>
+    </w:p>
+    <w:p>
+      <w:pPr>
+        <w:pStyle w:val="ListParagraph"/>
+        <w:numPr>
+          <w:ilvl w:val="0"/>
+          <w:numId w:val="3"/>
+        </w:numPr>
+      </w:pPr>
+      <w:r>
+        <w:t>CANCEL: This will clear the screen of data and return you to the Main Menu.</w:t>
+      </w:r>
+    </w:p>
+    <w:p>
+      <w:pPr>
+        <w:pStyle w:val="ListParagraph"/>
+        <w:numPr>
+          <w:ilvl w:val="0"/>
+          <w:numId w:val="3"/>
+        </w:numPr>
+      </w:pPr>
+      <w:r>
+        <w:t>ACTIVATE/DE-ACTIVATE: This button will toggle the active status of this employee.</w:t>
+      </w:r>
+    </w:p>
+    <w:p>
+      <w:pPr>
+        <w:pStyle w:val="ListParagraph"/>
+        <w:numPr>
+          <w:ilvl w:val="1"/>
+          <w:numId w:val="3"/>
+        </w:numPr>
+      </w:pPr>
+      <w:r>
+        <w:t>On the top right of the form is a red/green light. This will also indicate if the employee is active (green) or inactive (red)</w:t>
+      </w:r>
+    </w:p>
+    <w:p>
+      <w:pPr>
+        <w:pStyle w:val="ListParagraph"/>
+        <w:numPr>
+          <w:ilvl w:val="0"/>
+          <w:numId w:val="3"/>
+        </w:numPr>
+      </w:pPr>
+      <w:r>
+        <w:t>IHSS: This button will open the IHSS Eligibility form for this employee.</w:t>
+      </w:r>
+    </w:p>
+    <w:p>
+      <w:pPr>
+        <w:pStyle w:val="ListParagraph"/>
+        <w:numPr>
+          <w:ilvl w:val="0"/>
+          <w:numId w:val="3"/>
+        </w:numPr>
+      </w:pPr>
+      <w:r>
+        <w:t>BLACKOUT DATES: This button will open the Blackout Dates form for this employee.</w:t>
       </w:r>
     </w:p>
     <w:p>
@@ -3110,7 +3498,7 @@
 </file>
 
 <file path=customXml/itemProps1.xml><?xml version="1.0" encoding="utf-8"?>
-<ds:datastoreItem xmlns:ds="http://schemas.openxmlformats.org/officeDocument/2006/customXml" ds:itemID="{12251D69-01E9-4D34-B37A-0A9DDECC1C32}">
+<ds:datastoreItem xmlns:ds="http://schemas.openxmlformats.org/officeDocument/2006/customXml" ds:itemID="{CD66E35D-6831-478C-BCD6-5F4378F17BD3}">
   <ds:schemaRefs>
     <ds:schemaRef ds:uri="http://schemas.openxmlformats.org/officeDocument/2006/bibliography"/>
   </ds:schemaRefs>
